--- a/exhibition/projects/bsc_yr3_design/1/Francesca Cassar TEXT.docx
+++ b/exhibition/projects/bsc_yr3_design/1/Francesca Cassar TEXT.docx
@@ -1,93 +1,104 @@
 
 <file path=word/document.xml><?xml version="1.0" encoding="utf-8"?>
-<w:document xmlns:r="http://schemas.openxmlformats.org/officeDocument/2006/relationships" xmlns:wp="http://schemas.openxmlformats.org/drawingml/2006/wordprocessingDrawing" xmlns:w="http://schemas.openxmlformats.org/wordprocessingml/2006/main" xmlns:w10="urn:schemas-microsoft-com:office:word" xmlns:w14="http://schemas.microsoft.com/office/word/2010/wordml" xmlns:wps="http://schemas.microsoft.com/office/word/2010/wordprocessingShape" xmlns:wpg="http://schemas.microsoft.com/office/word/2010/wordprocessingGroup" xmlns:mc="http://schemas.openxmlformats.org/markup-compatibility/2006" xmlns:v="urn:schemas-microsoft-com:vml" xmlns:o="urn:schemas-microsoft-com:office:office" xmlns:m="http://schemas.openxmlformats.org/officeDocument/2006/math" mc:Ignorable="w14">
+<w:document xmlns:wpc="http://schemas.microsoft.com/office/word/2010/wordprocessingCanvas" xmlns:cx="http://schemas.microsoft.com/office/drawing/2014/chartex" xmlns:cx1="http://schemas.microsoft.com/office/drawing/2015/9/8/chartex" xmlns:cx2="http://schemas.microsoft.com/office/drawing/2015/10/21/chartex" xmlns:cx3="http://schemas.microsoft.com/office/drawing/2016/5/9/chartex" xmlns:cx4="http://schemas.microsoft.com/office/drawing/2016/5/10/chartex" xmlns:cx5="http://schemas.microsoft.com/office/drawing/2016/5/11/chartex" xmlns:cx6="http://schemas.microsoft.com/office/drawing/2016/5/12/chartex" xmlns:cx7="http://schemas.microsoft.com/office/drawing/2016/5/13/chartex" xmlns:cx8="http://schemas.microsoft.com/office/drawing/2016/5/14/chartex" xmlns:mc="http://schemas.openxmlformats.org/markup-compatibility/2006" xmlns:aink="http://schemas.microsoft.com/office/drawing/2016/ink" xmlns:am3d="http://schemas.microsoft.com/office/drawing/2017/model3d" xmlns:o="urn:schemas-microsoft-com:office:office" xmlns:r="http://schemas.openxmlformats.org/officeDocument/2006/relationships" xmlns:m="http://schemas.openxmlformats.org/officeDocument/2006/math" xmlns:v="urn:schemas-microsoft-com:vml" xmlns:wp14="http://schemas.microsoft.com/office/word/2010/wordprocessingDrawing" xmlns:wp="http://schemas.openxmlformats.org/drawingml/2006/wordprocessingDrawing" xmlns:w10="urn:schemas-microsoft-com:office:word" xmlns:w="http://schemas.openxmlformats.org/wordprocessingml/2006/main" xmlns:w14="http://schemas.microsoft.com/office/word/2010/wordml" xmlns:w15="http://schemas.microsoft.com/office/word/2012/wordml" xmlns:w16cid="http://schemas.microsoft.com/office/word/2016/wordml/cid" xmlns:w16se="http://schemas.microsoft.com/office/word/2015/wordml/symex" xmlns:wpg="http://schemas.microsoft.com/office/word/2010/wordprocessingGroup" xmlns:wpi="http://schemas.microsoft.com/office/word/2010/wordprocessingInk" xmlns:wne="http://schemas.microsoft.com/office/word/2006/wordml" xmlns:wps="http://schemas.microsoft.com/office/word/2010/wordprocessingShape" mc:Ignorable="w14 w15 w16se w16cid wp14">
   <w:body>
     <w:p>
       <w:pPr>
         <w:pStyle w:val="Default"/>
-        <w:bidi w:val="0"/>
         <w:spacing w:before="0" w:after="240"/>
-        <w:ind w:left="0" w:right="0" w:firstLine="0"/>
         <w:jc w:val="both"/>
         <w:rPr>
-          <w:rFonts w:ascii="Times New Roman" w:cs="Times New Roman" w:hAnsi="Times New Roman" w:eastAsia="Times New Roman"/>
-          <w:b w:val="1"/>
-          <w:bCs w:val="1"/>
+          <w:rFonts w:ascii="Times New Roman" w:eastAsia="Times New Roman" w:hAnsi="Times New Roman" w:cs="Times New Roman"/>
+          <w:b/>
+          <w:bCs/>
           <w:sz w:val="29"/>
           <w:szCs w:val="29"/>
-          <w:rtl w:val="0"/>
         </w:rPr>
       </w:pPr>
-      <w:r>
-        <w:rPr>
-          <w:rFonts w:ascii="Times New Roman" w:hAnsi="Times New Roman"/>
-          <w:b w:val="1"/>
-          <w:bCs w:val="1"/>
+      <w:bookmarkStart w:id="0" w:name="_GoBack"/>
+      <w:r>
+        <w:rPr>
+          <w:rFonts w:ascii="Times New Roman" w:hAnsi="Times New Roman"/>
+          <w:b/>
+          <w:bCs/>
           <w:sz w:val="29"/>
           <w:szCs w:val="29"/>
-          <w:rtl w:val="0"/>
-        </w:rPr>
-        <w:t>Reducing Stigma Through Exposure: A</w:t>
-      </w:r>
-      <w:r>
-        <w:rPr>
-          <w:rFonts w:ascii="Times New Roman" w:hAnsi="Times New Roman"/>
-          <w:b w:val="1"/>
-          <w:bCs w:val="1"/>
+        </w:rPr>
+        <w:t>Reducing Stigma Through Exposure</w:t>
+      </w:r>
+      <w:bookmarkEnd w:id="0"/>
+      <w:r>
+        <w:rPr>
+          <w:rFonts w:ascii="Times New Roman" w:hAnsi="Times New Roman"/>
+          <w:b/>
+          <w:bCs/>
           <w:sz w:val="29"/>
           <w:szCs w:val="29"/>
-          <w:rtl w:val="0"/>
-          <w:lang w:val="en-US"/>
-        </w:rPr>
-        <w:t xml:space="preserve"> Sexual Health Care Centre</w:t>
-      </w:r>
-      <w:r>
-        <w:rPr>
-          <w:rFonts w:ascii="Times New Roman" w:hAnsi="Times New Roman"/>
-          <w:b w:val="1"/>
-          <w:bCs w:val="1"/>
+        </w:rPr>
+        <w:t>: A</w:t>
+      </w:r>
+      <w:r>
+        <w:rPr>
+          <w:rFonts w:ascii="Times New Roman" w:hAnsi="Times New Roman"/>
+          <w:b/>
+          <w:bCs/>
           <w:sz w:val="29"/>
           <w:szCs w:val="29"/>
-          <w:rtl w:val="0"/>
-        </w:rPr>
-        <w:t xml:space="preserve"> in Msida</w:t>
-      </w:r>
+          <w:lang w:val="en-US"/>
+        </w:rPr>
+        <w:t xml:space="preserve"> Sexual Health Care Centre</w:t>
+      </w:r>
+      <w:r>
+        <w:rPr>
+          <w:rFonts w:ascii="Times New Roman" w:hAnsi="Times New Roman"/>
+          <w:b/>
+          <w:bCs/>
+          <w:sz w:val="29"/>
+          <w:szCs w:val="29"/>
+        </w:rPr>
+        <w:t xml:space="preserve"> in </w:t>
+      </w:r>
+      <w:proofErr w:type="spellStart"/>
+      <w:r>
+        <w:rPr>
+          <w:rFonts w:ascii="Times New Roman" w:hAnsi="Times New Roman"/>
+          <w:b/>
+          <w:bCs/>
+          <w:sz w:val="29"/>
+          <w:szCs w:val="29"/>
+        </w:rPr>
+        <w:t>Msida</w:t>
+      </w:r>
+      <w:proofErr w:type="spellEnd"/>
     </w:p>
     <w:p>
       <w:pPr>
         <w:pStyle w:val="Default"/>
-        <w:bidi w:val="0"/>
         <w:spacing w:before="0" w:after="240"/>
-        <w:ind w:left="0" w:right="0" w:firstLine="0"/>
         <w:jc w:val="both"/>
         <w:rPr>
-          <w:rFonts w:ascii="Times New Roman" w:cs="Times New Roman" w:hAnsi="Times New Roman" w:eastAsia="Times New Roman"/>
-          <w:i w:val="1"/>
-          <w:iCs w:val="1"/>
-          <w:rtl w:val="0"/>
+          <w:rFonts w:ascii="Times New Roman" w:eastAsia="Times New Roman" w:hAnsi="Times New Roman" w:cs="Times New Roman"/>
+          <w:i/>
+          <w:iCs/>
         </w:rPr>
       </w:pPr>
     </w:p>
     <w:p>
       <w:pPr>
         <w:pStyle w:val="Default"/>
-        <w:bidi w:val="0"/>
         <w:spacing w:before="0" w:after="240"/>
-        <w:ind w:left="0" w:right="0" w:firstLine="0"/>
         <w:jc w:val="both"/>
         <w:rPr>
-          <w:rFonts w:ascii="Times New Roman" w:cs="Times New Roman" w:hAnsi="Times New Roman" w:eastAsia="Times New Roman"/>
-          <w:i w:val="1"/>
-          <w:iCs w:val="1"/>
-          <w:rtl w:val="0"/>
+          <w:rFonts w:ascii="Times New Roman" w:eastAsia="Times New Roman" w:hAnsi="Times New Roman" w:cs="Times New Roman"/>
+          <w:i/>
+          <w:iCs/>
         </w:rPr>
       </w:pPr>
       <w:r>
         <w:rPr>
           <w:rFonts w:ascii="Times New Roman" w:hAnsi="Times New Roman"/>
-          <w:i w:val="1"/>
-          <w:iCs w:val="1"/>
-          <w:rtl w:val="0"/>
+          <w:i/>
+          <w:iCs/>
           <w:lang w:val="en-US"/>
         </w:rPr>
         <w:t>A space which encourages discourse to reduce stigma.</w:t>
@@ -96,23 +107,19 @@
     <w:p>
       <w:pPr>
         <w:pStyle w:val="Default"/>
-        <w:bidi w:val="0"/>
         <w:spacing w:before="0" w:after="240"/>
-        <w:ind w:left="0" w:right="0" w:firstLine="0"/>
         <w:jc w:val="both"/>
         <w:rPr>
-          <w:rFonts w:ascii="Times New Roman" w:cs="Times New Roman" w:hAnsi="Times New Roman" w:eastAsia="Times New Roman"/>
-          <w:i w:val="1"/>
-          <w:iCs w:val="1"/>
-          <w:rtl w:val="0"/>
+          <w:rFonts w:ascii="Times New Roman" w:eastAsia="Times New Roman" w:hAnsi="Times New Roman" w:cs="Times New Roman"/>
+          <w:i/>
+          <w:iCs/>
         </w:rPr>
       </w:pPr>
       <w:r>
         <w:rPr>
           <w:rFonts w:ascii="Times New Roman" w:hAnsi="Times New Roman"/>
-          <w:i w:val="1"/>
-          <w:iCs w:val="1"/>
-          <w:rtl w:val="0"/>
+          <w:i/>
+          <w:iCs/>
           <w:lang w:val="en-US"/>
         </w:rPr>
         <w:t>Designing sexual health spaces without taboo and shame</w:t>
@@ -120,18 +127,16 @@
       <w:r>
         <w:rPr>
           <w:rFonts w:ascii="Times New Roman" w:hAnsi="Times New Roman"/>
-          <w:i w:val="1"/>
-          <w:iCs w:val="1"/>
-          <w:rtl w:val="0"/>
+          <w:i/>
+          <w:iCs/>
         </w:rPr>
         <w:t xml:space="preserve"> </w:t>
       </w:r>
       <w:r>
         <w:rPr>
           <w:rFonts w:ascii="Times New Roman" w:hAnsi="Times New Roman"/>
-          <w:i w:val="1"/>
-          <w:iCs w:val="1"/>
-          <w:rtl w:val="0"/>
+          <w:i/>
+          <w:iCs/>
           <w:lang w:val="en-US"/>
         </w:rPr>
         <w:t>by associating them to spaces of education and recreation;</w:t>
@@ -139,28 +144,34 @@
       <w:r>
         <w:rPr>
           <w:rFonts w:ascii="Times New Roman" w:hAnsi="Times New Roman"/>
-          <w:i w:val="1"/>
-          <w:iCs w:val="1"/>
-          <w:rtl w:val="0"/>
+          <w:i/>
+          <w:iCs/>
         </w:rPr>
         <w:t xml:space="preserve"> </w:t>
       </w:r>
       <w:r>
         <w:rPr>
           <w:rFonts w:ascii="Times New Roman" w:hAnsi="Times New Roman"/>
-          <w:i w:val="1"/>
-          <w:iCs w:val="1"/>
-          <w:rtl w:val="0"/>
-          <w:lang w:val="en-US"/>
-        </w:rPr>
-        <w:t>creating fun and vibrant architecture to promote activity</w:t>
-      </w:r>
-      <w:r>
-        <w:rPr>
-          <w:rFonts w:ascii="Times New Roman" w:hAnsi="Times New Roman"/>
-          <w:i w:val="1"/>
-          <w:iCs w:val="1"/>
-          <w:rtl w:val="0"/>
+          <w:i/>
+          <w:iCs/>
+          <w:lang w:val="en-US"/>
+        </w:rPr>
+        <w:t xml:space="preserve">creating fun </w:t>
+      </w:r>
+      <w:r>
+        <w:rPr>
+          <w:rFonts w:ascii="Times New Roman" w:hAnsi="Times New Roman"/>
+          <w:i/>
+          <w:iCs/>
+          <w:lang w:val="en-US"/>
+        </w:rPr>
+        <w:t>and vibrant architecture to promote activity</w:t>
+      </w:r>
+      <w:r>
+        <w:rPr>
+          <w:rFonts w:ascii="Times New Roman" w:hAnsi="Times New Roman"/>
+          <w:i/>
+          <w:iCs/>
         </w:rPr>
         <w:t>.</w:t>
       </w:r>
@@ -168,240 +179,658 @@
     <w:p>
       <w:pPr>
         <w:pStyle w:val="Default"/>
-        <w:bidi w:val="0"/>
         <w:spacing w:before="0" w:after="240"/>
-        <w:ind w:left="0" w:right="0" w:firstLine="0"/>
         <w:jc w:val="both"/>
         <w:rPr>
-          <w:rFonts w:ascii="Times New Roman" w:cs="Times New Roman" w:hAnsi="Times New Roman" w:eastAsia="Times New Roman"/>
-          <w:i w:val="1"/>
-          <w:iCs w:val="1"/>
-          <w:rtl w:val="0"/>
+          <w:rFonts w:ascii="Times New Roman" w:eastAsia="Times New Roman" w:hAnsi="Times New Roman" w:cs="Times New Roman"/>
+          <w:i/>
+          <w:iCs/>
+        </w:rPr>
+      </w:pPr>
+      <w:r>
+        <w:rPr>
+          <w:rFonts w:ascii="Times New Roman" w:eastAsia="Times New Roman" w:hAnsi="Times New Roman" w:cs="Times New Roman"/>
+          <w:i/>
+          <w:iCs/>
+        </w:rPr>
+        <w:t>&lt;</w:t>
+      </w:r>
+      <w:proofErr w:type="spellStart"/>
+      <w:r>
+        <w:rPr>
+          <w:rFonts w:ascii="Times New Roman" w:eastAsia="Times New Roman" w:hAnsi="Times New Roman" w:cs="Times New Roman"/>
+          <w:i/>
+          <w:iCs/>
+        </w:rPr>
+        <w:t>br</w:t>
+      </w:r>
+      <w:proofErr w:type="spellEnd"/>
+      <w:r>
+        <w:rPr>
+          <w:rFonts w:ascii="Times New Roman" w:eastAsia="Times New Roman" w:hAnsi="Times New Roman" w:cs="Times New Roman"/>
+          <w:i/>
+          <w:iCs/>
+        </w:rPr>
+        <w:t>&gt;</w:t>
+      </w:r>
+    </w:p>
+    <w:p>
+      <w:pPr>
+        <w:pStyle w:val="Default"/>
+        <w:spacing w:before="0" w:after="240"/>
+        <w:jc w:val="both"/>
+        <w:rPr>
+          <w:rFonts w:ascii="Times New Roman" w:eastAsia="Times New Roman" w:hAnsi="Times New Roman" w:cs="Times New Roman"/>
+          <w:i/>
+          <w:iCs/>
+        </w:rPr>
+      </w:pPr>
+      <w:r>
+        <w:rPr>
+          <w:rFonts w:ascii="Times New Roman" w:eastAsia="Times New Roman" w:hAnsi="Times New Roman" w:cs="Times New Roman"/>
+          <w:i/>
+          <w:iCs/>
+        </w:rPr>
+        <w:t>&lt;</w:t>
+      </w:r>
+      <w:proofErr w:type="spellStart"/>
+      <w:r>
+        <w:rPr>
+          <w:rFonts w:ascii="Times New Roman" w:eastAsia="Times New Roman" w:hAnsi="Times New Roman" w:cs="Times New Roman"/>
+          <w:i/>
+          <w:iCs/>
+        </w:rPr>
+        <w:t>br</w:t>
+      </w:r>
+      <w:proofErr w:type="spellEnd"/>
+      <w:r>
+        <w:rPr>
+          <w:rFonts w:ascii="Times New Roman" w:eastAsia="Times New Roman" w:hAnsi="Times New Roman" w:cs="Times New Roman"/>
+          <w:i/>
+          <w:iCs/>
+        </w:rPr>
+        <w:t>&gt;</w:t>
+      </w:r>
+    </w:p>
+    <w:p>
+      <w:pPr>
+        <w:pStyle w:val="Default"/>
+        <w:spacing w:before="0" w:after="240"/>
+        <w:jc w:val="both"/>
+        <w:rPr>
+          <w:rFonts w:ascii="Times New Roman" w:hAnsi="Times New Roman"/>
+        </w:rPr>
+      </w:pPr>
+      <w:r>
+        <w:rPr>
+          <w:rFonts w:ascii="Times New Roman" w:hAnsi="Times New Roman"/>
+          <w:lang w:val="en-US"/>
+        </w:rPr>
+        <w:t xml:space="preserve">This project is located in a part of </w:t>
+      </w:r>
+      <w:proofErr w:type="spellStart"/>
+      <w:r>
+        <w:rPr>
+          <w:rFonts w:ascii="Times New Roman" w:hAnsi="Times New Roman"/>
+          <w:lang w:val="en-US"/>
+        </w:rPr>
+        <w:t>Msida</w:t>
+      </w:r>
+      <w:proofErr w:type="spellEnd"/>
+      <w:r>
+        <w:rPr>
+          <w:rFonts w:ascii="Times New Roman" w:hAnsi="Times New Roman"/>
+          <w:lang w:val="en-US"/>
+        </w:rPr>
+        <w:t xml:space="preserve"> which is currently being used as parking for University Students, close to the campus sports facilities and adjacent to </w:t>
+      </w:r>
+      <w:proofErr w:type="spellStart"/>
+      <w:r>
+        <w:rPr>
+          <w:rFonts w:ascii="Times New Roman" w:hAnsi="Times New Roman"/>
+          <w:lang w:val="en-US"/>
+        </w:rPr>
+        <w:t>Triq</w:t>
+      </w:r>
+      <w:proofErr w:type="spellEnd"/>
+      <w:r>
+        <w:rPr>
+          <w:rFonts w:ascii="Times New Roman" w:hAnsi="Times New Roman"/>
+          <w:lang w:val="en-US"/>
+        </w:rPr>
+        <w:t xml:space="preserve"> l-</w:t>
+      </w:r>
+      <w:proofErr w:type="spellStart"/>
+      <w:r>
+        <w:rPr>
+          <w:rFonts w:ascii="Times New Roman" w:hAnsi="Times New Roman"/>
+          <w:lang w:val="en-US"/>
+        </w:rPr>
+        <w:t>Universita</w:t>
+      </w:r>
+      <w:proofErr w:type="spellEnd"/>
+      <w:r>
+        <w:rPr>
+          <w:rFonts w:ascii="Times New Roman" w:hAnsi="Times New Roman"/>
+          <w:lang w:val="en-US"/>
+        </w:rPr>
+        <w:t xml:space="preserve">. </w:t>
+      </w:r>
+      <w:r>
+        <w:rPr>
+          <w:rFonts w:ascii="Times New Roman" w:hAnsi="Times New Roman"/>
+        </w:rPr>
+        <w:t>It is intended to tackle th</w:t>
+      </w:r>
+      <w:r>
+        <w:rPr>
+          <w:rFonts w:ascii="Times New Roman" w:hAnsi="Times New Roman"/>
+        </w:rPr>
+        <w:t xml:space="preserve">e design of Health Care Centres in Malta, as a means to decentralise our Public Health Care system. Early into the design process, it was clear that the primary user of the space would be University Students. </w:t>
+      </w:r>
+    </w:p>
+    <w:p>
+      <w:pPr>
+        <w:pStyle w:val="Default"/>
+        <w:spacing w:before="0" w:after="240"/>
+        <w:jc w:val="both"/>
+        <w:rPr>
+          <w:rFonts w:ascii="Times New Roman" w:hAnsi="Times New Roman"/>
+        </w:rPr>
+      </w:pPr>
+      <w:r>
+        <w:rPr>
+          <w:rFonts w:ascii="Times New Roman" w:hAnsi="Times New Roman"/>
+        </w:rPr>
+        <w:t>&lt;</w:t>
+      </w:r>
+      <w:proofErr w:type="spellStart"/>
+      <w:r>
+        <w:rPr>
+          <w:rFonts w:ascii="Times New Roman" w:hAnsi="Times New Roman"/>
+        </w:rPr>
+        <w:t>br</w:t>
+      </w:r>
+      <w:proofErr w:type="spellEnd"/>
+      <w:r>
+        <w:rPr>
+          <w:rFonts w:ascii="Times New Roman" w:hAnsi="Times New Roman"/>
+        </w:rPr>
+        <w:t>&gt;</w:t>
+      </w:r>
+    </w:p>
+    <w:p>
+      <w:pPr>
+        <w:pStyle w:val="Default"/>
+        <w:spacing w:before="0" w:after="240"/>
+        <w:jc w:val="both"/>
+        <w:rPr>
+          <w:rFonts w:ascii="Times New Roman" w:eastAsia="Times New Roman" w:hAnsi="Times New Roman" w:cs="Times New Roman"/>
+        </w:rPr>
+      </w:pPr>
+      <w:r>
+        <w:rPr>
+          <w:rFonts w:ascii="Times New Roman" w:hAnsi="Times New Roman"/>
+        </w:rPr>
+        <w:t>&lt;</w:t>
+      </w:r>
+      <w:proofErr w:type="spellStart"/>
+      <w:r>
+        <w:rPr>
+          <w:rFonts w:ascii="Times New Roman" w:hAnsi="Times New Roman"/>
+        </w:rPr>
+        <w:t>br</w:t>
+      </w:r>
+      <w:proofErr w:type="spellEnd"/>
+      <w:r>
+        <w:rPr>
+          <w:rFonts w:ascii="Times New Roman" w:hAnsi="Times New Roman"/>
+        </w:rPr>
+        <w:t>&gt;</w:t>
+      </w:r>
+    </w:p>
+    <w:p>
+      <w:pPr>
+        <w:pStyle w:val="Default"/>
+        <w:spacing w:before="0" w:after="240"/>
+        <w:jc w:val="both"/>
+        <w:rPr>
+          <w:rFonts w:ascii="Times New Roman" w:eastAsia="Times New Roman" w:hAnsi="Times New Roman" w:cs="Times New Roman"/>
         </w:rPr>
       </w:pPr>
     </w:p>
     <w:p>
       <w:pPr>
         <w:pStyle w:val="Default"/>
-        <w:bidi w:val="0"/>
         <w:spacing w:before="0" w:after="240"/>
-        <w:ind w:left="0" w:right="0" w:firstLine="0"/>
         <w:jc w:val="both"/>
         <w:rPr>
-          <w:rFonts w:ascii="Times New Roman" w:cs="Times New Roman" w:hAnsi="Times New Roman" w:eastAsia="Times New Roman"/>
-          <w:rtl w:val="0"/>
+          <w:rFonts w:ascii="Times New Roman" w:hAnsi="Times New Roman"/>
+          <w:lang w:val="en-US"/>
         </w:rPr>
       </w:pPr>
       <w:r>
         <w:rPr>
           <w:rFonts w:ascii="Times New Roman" w:hAnsi="Times New Roman"/>
-          <w:rtl w:val="0"/>
-          <w:lang w:val="en-US"/>
-        </w:rPr>
-        <w:t xml:space="preserve">This project is located in a part of Msida which is currently being used as parking for University Students, close to the campus sports facilities and adjacent to Triq l-Universita. </w:t>
-      </w:r>
-      <w:r>
-        <w:rPr>
-          <w:rFonts w:ascii="Times New Roman" w:hAnsi="Times New Roman"/>
-          <w:rtl w:val="0"/>
-        </w:rPr>
-        <w:t xml:space="preserve">It is intended to tackle the design of Health Care Centres in Malta, as a means to decentralise our Public Health Care system. Early into the design process, it was clear that the primary user of the space would be University Students. </w:t>
+          <w:lang w:val="en-US"/>
+        </w:rPr>
+        <w:t>The master plan includes a means to create a n</w:t>
+      </w:r>
+      <w:r>
+        <w:rPr>
+          <w:rFonts w:ascii="Times New Roman" w:hAnsi="Times New Roman"/>
+          <w:lang w:val="en-US"/>
+        </w:rPr>
+        <w:t>ew public space which integrates with the building. The plan includes keeping an old farmhouse and repurposing it as student working spaces or a cafe</w:t>
+      </w:r>
+      <w:r>
+        <w:rPr>
+          <w:rFonts w:ascii="Times New Roman" w:hAnsi="Times New Roman"/>
+          <w:rtl/>
+        </w:rPr>
+        <w:t>’</w:t>
+      </w:r>
+      <w:r>
+        <w:rPr>
+          <w:rFonts w:ascii="Times New Roman" w:hAnsi="Times New Roman"/>
+          <w:lang w:val="en-US"/>
+        </w:rPr>
+        <w:t xml:space="preserve">. It also includes an outdoor </w:t>
+      </w:r>
+      <w:proofErr w:type="spellStart"/>
+      <w:r>
+        <w:rPr>
+          <w:rFonts w:ascii="Times New Roman" w:hAnsi="Times New Roman"/>
+          <w:lang w:val="en-US"/>
+        </w:rPr>
+        <w:t>amphitheatre</w:t>
+      </w:r>
+      <w:proofErr w:type="spellEnd"/>
+      <w:r>
+        <w:rPr>
+          <w:rFonts w:ascii="Times New Roman" w:hAnsi="Times New Roman"/>
+          <w:lang w:val="en-US"/>
+        </w:rPr>
+        <w:t xml:space="preserve"> space which could be used for educational activities. </w:t>
       </w:r>
     </w:p>
     <w:p>
       <w:pPr>
         <w:pStyle w:val="Default"/>
-        <w:bidi w:val="0"/>
         <w:spacing w:before="0" w:after="240"/>
-        <w:ind w:left="0" w:right="0" w:firstLine="0"/>
         <w:jc w:val="both"/>
         <w:rPr>
-          <w:rFonts w:ascii="Times New Roman" w:cs="Times New Roman" w:hAnsi="Times New Roman" w:eastAsia="Times New Roman"/>
-          <w:rtl w:val="0"/>
+          <w:rFonts w:ascii="Times New Roman" w:hAnsi="Times New Roman"/>
         </w:rPr>
       </w:pPr>
       <w:r>
         <w:rPr>
           <w:rFonts w:ascii="Times New Roman" w:hAnsi="Times New Roman"/>
-          <w:rtl w:val="0"/>
-          <w:lang w:val="en-US"/>
-        </w:rPr>
-        <w:t>The master plan includes a means to create a new public space which integrates with the building. The plan includes keeping an old farmhouse and repurposing it as student working spaces or a cafe</w:t>
-      </w:r>
-      <w:r>
-        <w:rPr>
-          <w:rFonts w:ascii="Times New Roman" w:hAnsi="Times New Roman" w:hint="default"/>
-          <w:rtl w:val="1"/>
-        </w:rPr>
-        <w:t>’</w:t>
-      </w:r>
-      <w:r>
-        <w:rPr>
-          <w:rFonts w:ascii="Times New Roman" w:hAnsi="Times New Roman"/>
-          <w:rtl w:val="0"/>
-          <w:lang w:val="en-US"/>
-        </w:rPr>
-        <w:t xml:space="preserve">. It also includes an outdoor amphitheatre space which could be used for educational activities. </w:t>
+        </w:rPr>
+        <w:t>&lt;</w:t>
+      </w:r>
+      <w:proofErr w:type="spellStart"/>
+      <w:r>
+        <w:rPr>
+          <w:rFonts w:ascii="Times New Roman" w:hAnsi="Times New Roman"/>
+        </w:rPr>
+        <w:t>br</w:t>
+      </w:r>
+      <w:proofErr w:type="spellEnd"/>
+      <w:r>
+        <w:rPr>
+          <w:rFonts w:ascii="Times New Roman" w:hAnsi="Times New Roman"/>
+        </w:rPr>
+        <w:t>&gt;</w:t>
       </w:r>
     </w:p>
     <w:p>
       <w:pPr>
         <w:pStyle w:val="Default"/>
-        <w:bidi w:val="0"/>
         <w:spacing w:before="0" w:after="240"/>
-        <w:ind w:left="0" w:right="0" w:firstLine="0"/>
         <w:jc w:val="both"/>
         <w:rPr>
-          <w:rFonts w:ascii="Times New Roman" w:cs="Times New Roman" w:hAnsi="Times New Roman" w:eastAsia="Times New Roman"/>
-          <w:rtl w:val="0"/>
+          <w:rFonts w:ascii="Times New Roman" w:eastAsia="Times New Roman" w:hAnsi="Times New Roman" w:cs="Times New Roman"/>
         </w:rPr>
       </w:pPr>
       <w:r>
         <w:rPr>
           <w:rFonts w:ascii="Times New Roman" w:hAnsi="Times New Roman"/>
-          <w:rtl w:val="0"/>
-          <w:lang w:val="en-US"/>
-        </w:rPr>
-        <w:t>It also allows for two parking lots as to not disrupt the use it currently serves. The parking spaces</w:t>
-      </w:r>
-      <w:r>
-        <w:rPr>
-          <w:rFonts w:ascii="Times New Roman" w:hAnsi="Times New Roman" w:hint="default"/>
-          <w:rtl w:val="1"/>
-        </w:rPr>
-        <w:t xml:space="preserve">’ </w:t>
-      </w:r>
-      <w:r>
-        <w:rPr>
-          <w:rFonts w:ascii="Times New Roman" w:hAnsi="Times New Roman"/>
-          <w:rtl w:val="0"/>
-          <w:lang w:val="en-US"/>
-        </w:rPr>
-        <w:t xml:space="preserve">entrances and the entrances to the pedestrian spaces are </w:t>
-      </w:r>
-      <w:r>
-        <w:rPr>
-          <w:rFonts w:ascii="Times New Roman" w:hAnsi="Times New Roman"/>
-          <w:rtl w:val="0"/>
-        </w:rPr>
-        <w:t>detached</w:t>
-      </w:r>
-      <w:r>
-        <w:rPr>
-          <w:rFonts w:ascii="Times New Roman" w:hAnsi="Times New Roman"/>
-          <w:rtl w:val="0"/>
-          <w:lang w:val="en-US"/>
-        </w:rPr>
-        <w:t>, and green spaces are used to separate these spaces from each other, as well as a buffer between the site and the arterial road abutting the space</w:t>
-      </w:r>
-      <w:r>
-        <w:rPr>
-          <w:rFonts w:ascii="Times New Roman" w:hAnsi="Times New Roman"/>
-          <w:rtl w:val="0"/>
-        </w:rPr>
-        <w:t>.</w:t>
+        </w:rPr>
+        <w:t>&lt;</w:t>
+      </w:r>
+      <w:proofErr w:type="spellStart"/>
+      <w:r>
+        <w:rPr>
+          <w:rFonts w:ascii="Times New Roman" w:hAnsi="Times New Roman"/>
+        </w:rPr>
+        <w:t>br</w:t>
+      </w:r>
+      <w:proofErr w:type="spellEnd"/>
+      <w:r>
+        <w:rPr>
+          <w:rFonts w:ascii="Times New Roman" w:hAnsi="Times New Roman"/>
+        </w:rPr>
+        <w:t>&gt;</w:t>
       </w:r>
     </w:p>
     <w:p>
       <w:pPr>
         <w:pStyle w:val="Default"/>
-        <w:bidi w:val="0"/>
         <w:spacing w:before="0" w:after="240"/>
-        <w:ind w:left="0" w:right="0" w:firstLine="0"/>
         <w:jc w:val="both"/>
         <w:rPr>
-          <w:rFonts w:ascii="Times New Roman" w:cs="Times New Roman" w:hAnsi="Times New Roman" w:eastAsia="Times New Roman"/>
-          <w:rtl w:val="0"/>
+          <w:rFonts w:ascii="Times New Roman" w:eastAsia="Times New Roman" w:hAnsi="Times New Roman" w:cs="Times New Roman"/>
         </w:rPr>
       </w:pPr>
-      <w:r>
-        <w:rPr>
-          <w:rFonts w:ascii="Times New Roman" w:hAnsi="Times New Roman"/>
-          <w:rtl w:val="0"/>
-          <w:lang w:val="en-US"/>
-        </w:rPr>
-        <w:t>The aim of this project was to create a new off-campus hub for social activity</w:t>
-      </w:r>
-      <w:r>
-        <w:rPr>
-          <w:rFonts w:ascii="Times New Roman" w:hAnsi="Times New Roman"/>
-          <w:rtl w:val="0"/>
-        </w:rPr>
-        <w:t xml:space="preserve">, leisure spaces and </w:t>
-      </w:r>
-      <w:r>
-        <w:rPr>
-          <w:rFonts w:ascii="Times New Roman" w:hAnsi="Times New Roman"/>
-          <w:rtl w:val="0"/>
-          <w:lang w:val="en-US"/>
-        </w:rPr>
-        <w:t>offices</w:t>
-      </w:r>
-      <w:r>
-        <w:rPr>
-          <w:rFonts w:ascii="Times New Roman" w:hAnsi="Times New Roman"/>
-          <w:rtl w:val="0"/>
-        </w:rPr>
-        <w:t xml:space="preserve"> for student organisations, and </w:t>
-      </w:r>
-      <w:r>
-        <w:rPr>
-          <w:rFonts w:ascii="Times New Roman" w:hAnsi="Times New Roman"/>
-          <w:rtl w:val="0"/>
-          <w:lang w:val="en-US"/>
-        </w:rPr>
-        <w:t xml:space="preserve">a sexual health clinic and primary health care clinic; bringing together spaces of education and recreation to reduce stigma related to sexual health and allowing students to make positive associations to the topic of sexual health. This is done through the architecture by </w:t>
-      </w:r>
-      <w:r>
-        <w:rPr>
-          <w:rFonts w:ascii="Times New Roman" w:hAnsi="Times New Roman"/>
-          <w:b w:val="1"/>
-          <w:bCs w:val="1"/>
-          <w:rtl w:val="0"/>
-          <w:lang w:val="en-US"/>
-        </w:rPr>
-        <w:t>creating a fun and vibrant environment, and by providing a health care space which is empathic, rather than clinical</w:t>
-      </w:r>
-      <w:r>
-        <w:rPr>
-          <w:rFonts w:ascii="Times New Roman" w:hAnsi="Times New Roman"/>
-          <w:b w:val="1"/>
-          <w:bCs w:val="1"/>
-          <w:rtl w:val="0"/>
-        </w:rPr>
-        <w:t>, and one which provides anonymity</w:t>
-      </w:r>
-      <w:r>
-        <w:rPr>
-          <w:rFonts w:ascii="Times New Roman" w:hAnsi="Times New Roman"/>
-          <w:rtl w:val="0"/>
-          <w:lang w:val="en-US"/>
-        </w:rPr>
-        <w:t>. The identity of the user is camouflaged by the constant flow of people and activity going on, and no one may make assumptions to single out any of the users</w:t>
-      </w:r>
-      <w:r>
-        <w:rPr>
-          <w:rFonts w:ascii="Times New Roman" w:hAnsi="Times New Roman"/>
-          <w:rtl w:val="0"/>
-        </w:rPr>
-        <w:t xml:space="preserve">, making them comfortable to access the centre and exposing them to it through the canteen, varied types of spaces and the health care centre. </w:t>
-      </w:r>
     </w:p>
     <w:p>
       <w:pPr>
         <w:pStyle w:val="Default"/>
-        <w:bidi w:val="0"/>
         <w:spacing w:before="0" w:after="240"/>
-        <w:ind w:left="0" w:right="0" w:firstLine="0"/>
         <w:jc w:val="both"/>
         <w:rPr>
-          <w:rtl w:val="0"/>
+          <w:rFonts w:ascii="Times New Roman" w:hAnsi="Times New Roman"/>
         </w:rPr>
       </w:pPr>
       <w:r>
         <w:rPr>
           <w:rFonts w:ascii="Times New Roman" w:hAnsi="Times New Roman"/>
-          <w:rtl w:val="0"/>
+          <w:lang w:val="en-US"/>
+        </w:rPr>
+        <w:t xml:space="preserve">It also </w:t>
+      </w:r>
+      <w:r>
+        <w:rPr>
+          <w:rFonts w:ascii="Times New Roman" w:hAnsi="Times New Roman"/>
+          <w:lang w:val="en-US"/>
+        </w:rPr>
+        <w:t>allows for two parking lots as to not disrupt the use it currently serves. The parking spaces</w:t>
+      </w:r>
+      <w:r>
+        <w:rPr>
+          <w:rFonts w:ascii="Times New Roman" w:hAnsi="Times New Roman"/>
+          <w:rtl/>
+        </w:rPr>
+        <w:t xml:space="preserve">’ </w:t>
+      </w:r>
+      <w:r>
+        <w:rPr>
+          <w:rFonts w:ascii="Times New Roman" w:hAnsi="Times New Roman"/>
+          <w:lang w:val="en-US"/>
+        </w:rPr>
+        <w:t xml:space="preserve">entrances and the entrances to the pedestrian spaces are </w:t>
+      </w:r>
+      <w:r>
+        <w:rPr>
+          <w:rFonts w:ascii="Times New Roman" w:hAnsi="Times New Roman"/>
+        </w:rPr>
+        <w:t>detached</w:t>
+      </w:r>
+      <w:r>
+        <w:rPr>
+          <w:rFonts w:ascii="Times New Roman" w:hAnsi="Times New Roman"/>
+          <w:lang w:val="en-US"/>
+        </w:rPr>
+        <w:t>, and green spaces are used to separate these spaces from each other, as well as a buffer betwee</w:t>
+      </w:r>
+      <w:r>
+        <w:rPr>
+          <w:rFonts w:ascii="Times New Roman" w:hAnsi="Times New Roman"/>
+          <w:lang w:val="en-US"/>
+        </w:rPr>
+        <w:t>n the site and the arterial road abutting the space</w:t>
+      </w:r>
+      <w:r>
+        <w:rPr>
+          <w:rFonts w:ascii="Times New Roman" w:hAnsi="Times New Roman"/>
+        </w:rPr>
+        <w:t>.</w:t>
+      </w:r>
+    </w:p>
+    <w:p>
+      <w:pPr>
+        <w:pStyle w:val="Default"/>
+        <w:spacing w:before="0" w:after="240"/>
+        <w:jc w:val="both"/>
+        <w:rPr>
+          <w:rFonts w:ascii="Times New Roman" w:hAnsi="Times New Roman"/>
+        </w:rPr>
+      </w:pPr>
+      <w:r>
+        <w:rPr>
+          <w:rFonts w:ascii="Times New Roman" w:hAnsi="Times New Roman"/>
+        </w:rPr>
+        <w:t>&lt;</w:t>
+      </w:r>
+      <w:proofErr w:type="spellStart"/>
+      <w:r>
+        <w:rPr>
+          <w:rFonts w:ascii="Times New Roman" w:hAnsi="Times New Roman"/>
+        </w:rPr>
+        <w:t>br</w:t>
+      </w:r>
+      <w:proofErr w:type="spellEnd"/>
+      <w:r>
+        <w:rPr>
+          <w:rFonts w:ascii="Times New Roman" w:hAnsi="Times New Roman"/>
+        </w:rPr>
+        <w:t>&gt;</w:t>
+      </w:r>
+    </w:p>
+    <w:p>
+      <w:pPr>
+        <w:pStyle w:val="Default"/>
+        <w:spacing w:before="0" w:after="240"/>
+        <w:jc w:val="both"/>
+        <w:rPr>
+          <w:rFonts w:ascii="Times New Roman" w:eastAsia="Times New Roman" w:hAnsi="Times New Roman" w:cs="Times New Roman"/>
+        </w:rPr>
+      </w:pPr>
+      <w:r>
+        <w:rPr>
+          <w:rFonts w:ascii="Times New Roman" w:hAnsi="Times New Roman"/>
+        </w:rPr>
+        <w:t>&lt;</w:t>
+      </w:r>
+      <w:proofErr w:type="spellStart"/>
+      <w:r>
+        <w:rPr>
+          <w:rFonts w:ascii="Times New Roman" w:hAnsi="Times New Roman"/>
+        </w:rPr>
+        <w:t>br</w:t>
+      </w:r>
+      <w:proofErr w:type="spellEnd"/>
+      <w:r>
+        <w:rPr>
+          <w:rFonts w:ascii="Times New Roman" w:hAnsi="Times New Roman"/>
+        </w:rPr>
+        <w:t>&gt;</w:t>
+      </w:r>
+    </w:p>
+    <w:p>
+      <w:pPr>
+        <w:pStyle w:val="Default"/>
+        <w:spacing w:before="0" w:after="240"/>
+        <w:jc w:val="both"/>
+        <w:rPr>
+          <w:rFonts w:ascii="Times New Roman" w:eastAsia="Times New Roman" w:hAnsi="Times New Roman" w:cs="Times New Roman"/>
+        </w:rPr>
+      </w:pPr>
+    </w:p>
+    <w:p>
+      <w:pPr>
+        <w:pStyle w:val="Default"/>
+        <w:spacing w:before="0" w:after="240"/>
+        <w:jc w:val="both"/>
+        <w:rPr>
+          <w:rFonts w:ascii="Times New Roman" w:hAnsi="Times New Roman"/>
+        </w:rPr>
+      </w:pPr>
+      <w:r>
+        <w:rPr>
+          <w:rFonts w:ascii="Times New Roman" w:hAnsi="Times New Roman"/>
+          <w:lang w:val="en-US"/>
+        </w:rPr>
+        <w:t>The aim of this project was to create a new off-campus hub for social activity</w:t>
+      </w:r>
+      <w:r>
+        <w:rPr>
+          <w:rFonts w:ascii="Times New Roman" w:hAnsi="Times New Roman"/>
+        </w:rPr>
+        <w:t xml:space="preserve">, leisure spaces and </w:t>
+      </w:r>
+      <w:r>
+        <w:rPr>
+          <w:rFonts w:ascii="Times New Roman" w:hAnsi="Times New Roman"/>
+          <w:lang w:val="en-US"/>
+        </w:rPr>
+        <w:t>offices</w:t>
+      </w:r>
+      <w:r>
+        <w:rPr>
+          <w:rFonts w:ascii="Times New Roman" w:hAnsi="Times New Roman"/>
+        </w:rPr>
+        <w:t xml:space="preserve"> for student organisations, and </w:t>
+      </w:r>
+      <w:r>
+        <w:rPr>
+          <w:rFonts w:ascii="Times New Roman" w:hAnsi="Times New Roman"/>
+          <w:lang w:val="en-US"/>
+        </w:rPr>
+        <w:t>a sexual health clinic and primary health care clinic; bringing t</w:t>
+      </w:r>
+      <w:r>
+        <w:rPr>
+          <w:rFonts w:ascii="Times New Roman" w:hAnsi="Times New Roman"/>
+          <w:lang w:val="en-US"/>
+        </w:rPr>
+        <w:t xml:space="preserve">ogether spaces of education and recreation to reduce stigma related to sexual health and allowing students to make positive associations to the topic of sexual health. This is done through the architecture by </w:t>
+      </w:r>
+      <w:r>
+        <w:rPr>
+          <w:rFonts w:ascii="Times New Roman" w:hAnsi="Times New Roman"/>
+          <w:b/>
+          <w:bCs/>
+          <w:lang w:val="en-US"/>
+        </w:rPr>
+        <w:t xml:space="preserve">creating a fun and vibrant environment, and by </w:t>
+      </w:r>
+      <w:r>
+        <w:rPr>
+          <w:rFonts w:ascii="Times New Roman" w:hAnsi="Times New Roman"/>
+          <w:b/>
+          <w:bCs/>
+          <w:lang w:val="en-US"/>
+        </w:rPr>
+        <w:t>providing a health care space which is empathic, rather than clinical</w:t>
+      </w:r>
+      <w:r>
+        <w:rPr>
+          <w:rFonts w:ascii="Times New Roman" w:hAnsi="Times New Roman"/>
+          <w:b/>
+          <w:bCs/>
+        </w:rPr>
+        <w:t>, and one which provides anonymity</w:t>
+      </w:r>
+      <w:r>
+        <w:rPr>
+          <w:rFonts w:ascii="Times New Roman" w:hAnsi="Times New Roman"/>
+          <w:lang w:val="en-US"/>
+        </w:rPr>
+        <w:t xml:space="preserve">. The identity of the user is camouflaged by the constant flow of people and activity going on, and no one may make </w:t>
+      </w:r>
+      <w:r>
+        <w:rPr>
+          <w:rFonts w:ascii="Times New Roman" w:hAnsi="Times New Roman"/>
+          <w:lang w:val="en-US"/>
+        </w:rPr>
+        <w:lastRenderedPageBreak/>
+        <w:t xml:space="preserve">assumptions to single out any of the </w:t>
+      </w:r>
+      <w:r>
+        <w:rPr>
+          <w:rFonts w:ascii="Times New Roman" w:hAnsi="Times New Roman"/>
+          <w:lang w:val="en-US"/>
+        </w:rPr>
+        <w:t>users</w:t>
+      </w:r>
+      <w:r>
+        <w:rPr>
+          <w:rFonts w:ascii="Times New Roman" w:hAnsi="Times New Roman"/>
+        </w:rPr>
+        <w:t xml:space="preserve">, making them comfortable to access the centre and exposing them to it through the canteen, varied types of spaces and the health care centre. </w:t>
+      </w:r>
+    </w:p>
+    <w:p>
+      <w:pPr>
+        <w:pStyle w:val="Default"/>
+        <w:spacing w:before="0" w:after="240"/>
+        <w:jc w:val="both"/>
+        <w:rPr>
+          <w:rFonts w:ascii="Times New Roman" w:hAnsi="Times New Roman"/>
+        </w:rPr>
+      </w:pPr>
+      <w:r>
+        <w:rPr>
+          <w:rFonts w:ascii="Times New Roman" w:hAnsi="Times New Roman"/>
+        </w:rPr>
+        <w:t>&lt;</w:t>
+      </w:r>
+      <w:proofErr w:type="spellStart"/>
+      <w:r>
+        <w:rPr>
+          <w:rFonts w:ascii="Times New Roman" w:hAnsi="Times New Roman"/>
+        </w:rPr>
+        <w:t>br</w:t>
+      </w:r>
+      <w:proofErr w:type="spellEnd"/>
+      <w:r>
+        <w:rPr>
+          <w:rFonts w:ascii="Times New Roman" w:hAnsi="Times New Roman"/>
+        </w:rPr>
+        <w:t>&gt;</w:t>
+      </w:r>
+    </w:p>
+    <w:p>
+      <w:pPr>
+        <w:pStyle w:val="Default"/>
+        <w:spacing w:before="0" w:after="240"/>
+        <w:jc w:val="both"/>
+        <w:rPr>
+          <w:rFonts w:ascii="Times New Roman" w:eastAsia="Times New Roman" w:hAnsi="Times New Roman" w:cs="Times New Roman"/>
+        </w:rPr>
+      </w:pPr>
+      <w:r>
+        <w:rPr>
+          <w:rFonts w:ascii="Times New Roman" w:hAnsi="Times New Roman"/>
+        </w:rPr>
+        <w:t>&lt;</w:t>
+      </w:r>
+      <w:proofErr w:type="spellStart"/>
+      <w:r>
+        <w:rPr>
+          <w:rFonts w:ascii="Times New Roman" w:hAnsi="Times New Roman"/>
+        </w:rPr>
+        <w:t>br</w:t>
+      </w:r>
+      <w:proofErr w:type="spellEnd"/>
+      <w:r>
+        <w:rPr>
+          <w:rFonts w:ascii="Times New Roman" w:hAnsi="Times New Roman"/>
+        </w:rPr>
+        <w:t>&gt;</w:t>
+      </w:r>
+    </w:p>
+    <w:p>
+      <w:pPr>
+        <w:pStyle w:val="Default"/>
+        <w:spacing w:before="0" w:after="240"/>
+        <w:jc w:val="both"/>
+      </w:pPr>
+      <w:r>
+        <w:rPr>
+          <w:rFonts w:ascii="Times New Roman" w:hAnsi="Times New Roman"/>
           <w:lang w:val="en-US"/>
         </w:rPr>
         <w:t>Sexual health is considered to be very important in the physical and mental well-being</w:t>
@@ -409,29 +838,48 @@
       <w:r>
         <w:rPr>
           <w:rFonts w:ascii="Times New Roman" w:hAnsi="Times New Roman"/>
-          <w:rtl w:val="0"/>
         </w:rPr>
         <w:t xml:space="preserve"> </w:t>
       </w:r>
       <w:r>
         <w:rPr>
           <w:rFonts w:ascii="Times New Roman" w:hAnsi="Times New Roman"/>
-          <w:rtl w:val="0"/>
-          <w:lang w:val="en-US"/>
-        </w:rPr>
-        <w:t>of individuals, and achieving sexual wellness is highly dependant on knowledge about</w:t>
-      </w:r>
-      <w:r>
-        <w:rPr>
-          <w:rFonts w:ascii="Times New Roman" w:hAnsi="Times New Roman"/>
-          <w:rtl w:val="0"/>
+          <w:lang w:val="en-US"/>
+        </w:rPr>
+        <w:t xml:space="preserve">of individuals, and </w:t>
+      </w:r>
+      <w:r>
+        <w:rPr>
+          <w:rFonts w:ascii="Times New Roman" w:hAnsi="Times New Roman"/>
+          <w:lang w:val="en-US"/>
+        </w:rPr>
+        <w:t xml:space="preserve">achieving sexual wellness is highly </w:t>
+      </w:r>
+      <w:proofErr w:type="spellStart"/>
+      <w:r>
+        <w:rPr>
+          <w:rFonts w:ascii="Times New Roman" w:hAnsi="Times New Roman"/>
+          <w:lang w:val="en-US"/>
+        </w:rPr>
+        <w:t>dependant</w:t>
+      </w:r>
+      <w:proofErr w:type="spellEnd"/>
+      <w:r>
+        <w:rPr>
+          <w:rFonts w:ascii="Times New Roman" w:hAnsi="Times New Roman"/>
+          <w:lang w:val="en-US"/>
+        </w:rPr>
+        <w:t xml:space="preserve"> on knowledge about</w:t>
+      </w:r>
+      <w:r>
+        <w:rPr>
+          <w:rFonts w:ascii="Times New Roman" w:hAnsi="Times New Roman"/>
         </w:rPr>
         <w:t xml:space="preserve"> </w:t>
       </w:r>
       <w:r>
         <w:rPr>
           <w:rFonts w:ascii="Times New Roman" w:hAnsi="Times New Roman"/>
-          <w:rtl w:val="0"/>
           <w:lang w:val="en-US"/>
         </w:rPr>
         <w:t>consent and the risks of being sexually active, as well as access to sexual health care,</w:t>
@@ -439,14 +887,12 @@
       <w:r>
         <w:rPr>
           <w:rFonts w:ascii="Times New Roman" w:hAnsi="Times New Roman"/>
-          <w:rtl w:val="0"/>
         </w:rPr>
         <w:t xml:space="preserve"> </w:t>
       </w:r>
       <w:r>
         <w:rPr>
           <w:rFonts w:ascii="Times New Roman" w:hAnsi="Times New Roman"/>
-          <w:rtl w:val="0"/>
           <w:lang w:val="en-US"/>
         </w:rPr>
         <w:t xml:space="preserve">and ultimately </w:t>
@@ -454,27 +900,16 @@
       <w:r>
         <w:rPr>
           <w:rFonts w:ascii="Times New Roman" w:hAnsi="Times New Roman"/>
-          <w:b w:val="1"/>
-          <w:bCs w:val="1"/>
-          <w:rtl w:val="0"/>
-        </w:rPr>
-        <w:t>an</w:t>
-      </w:r>
-      <w:r>
-        <w:rPr>
-          <w:rFonts w:ascii="Times New Roman" w:hAnsi="Times New Roman"/>
-          <w:b w:val="1"/>
-          <w:bCs w:val="1"/>
-          <w:rtl w:val="0"/>
-        </w:rPr>
-        <w:t xml:space="preserve"> </w:t>
-      </w:r>
-      <w:r>
-        <w:rPr>
-          <w:rFonts w:ascii="Times New Roman" w:hAnsi="Times New Roman"/>
-          <w:b w:val="1"/>
-          <w:bCs w:val="1"/>
-          <w:rtl w:val="0"/>
+          <w:b/>
+          <w:bCs/>
+        </w:rPr>
+        <w:t xml:space="preserve">an </w:t>
+      </w:r>
+      <w:r>
+        <w:rPr>
+          <w:rFonts w:ascii="Times New Roman" w:hAnsi="Times New Roman"/>
+          <w:b/>
+          <w:bCs/>
           <w:lang w:val="en-US"/>
         </w:rPr>
         <w:t>environment that affirms and promotes sexual health</w:t>
@@ -482,64 +917,110 @@
       <w:r>
         <w:rPr>
           <w:rFonts w:ascii="Times New Roman" w:hAnsi="Times New Roman"/>
-          <w:rtl w:val="0"/>
         </w:rPr>
         <w:t>.</w:t>
       </w:r>
     </w:p>
     <w:sectPr>
-      <w:headerReference w:type="default" r:id="rId4"/>
-      <w:footerReference w:type="default" r:id="rId5"/>
-      <w:pgSz w:w="11906" w:h="16838" w:orient="portrait"/>
-      <w:pgMar w:top="1134" w:right="1134" w:bottom="1134" w:left="1134" w:header="709" w:footer="850"/>
-      <w:bidi w:val="0"/>
+      <w:headerReference w:type="default" r:id="rId6"/>
+      <w:footerReference w:type="default" r:id="rId7"/>
+      <w:pgSz w:w="11906" w:h="16838"/>
+      <w:pgMar w:top="1134" w:right="1134" w:bottom="1134" w:left="1134" w:header="709" w:footer="850" w:gutter="0"/>
+      <w:cols w:space="720"/>
     </w:sectPr>
   </w:body>
 </w:document>
 </file>
 
+<file path=word/endnotes.xml><?xml version="1.0" encoding="utf-8"?>
+<w:endnotes xmlns:wpc="http://schemas.microsoft.com/office/word/2010/wordprocessingCanvas" xmlns:cx="http://schemas.microsoft.com/office/drawing/2014/chartex" xmlns:cx1="http://schemas.microsoft.com/office/drawing/2015/9/8/chartex" xmlns:cx2="http://schemas.microsoft.com/office/drawing/2015/10/21/chartex" xmlns:cx3="http://schemas.microsoft.com/office/drawing/2016/5/9/chartex" xmlns:cx4="http://schemas.microsoft.com/office/drawing/2016/5/10/chartex" xmlns:cx5="http://schemas.microsoft.com/office/drawing/2016/5/11/chartex" xmlns:cx6="http://schemas.microsoft.com/office/drawing/2016/5/12/chartex" xmlns:cx7="http://schemas.microsoft.com/office/drawing/2016/5/13/chartex" xmlns:cx8="http://schemas.microsoft.com/office/drawing/2016/5/14/chartex" xmlns:mc="http://schemas.openxmlformats.org/markup-compatibility/2006" xmlns:aink="http://schemas.microsoft.com/office/drawing/2016/ink" xmlns:am3d="http://schemas.microsoft.com/office/drawing/2017/model3d" xmlns:o="urn:schemas-microsoft-com:office:office" xmlns:r="http://schemas.openxmlformats.org/officeDocument/2006/relationships" xmlns:m="http://schemas.openxmlformats.org/officeDocument/2006/math" xmlns:v="urn:schemas-microsoft-com:vml" xmlns:wp14="http://schemas.microsoft.com/office/word/2010/wordprocessingDrawing" xmlns:wp="http://schemas.openxmlformats.org/drawingml/2006/wordprocessingDrawing" xmlns:w10="urn:schemas-microsoft-com:office:word" xmlns:w="http://schemas.openxmlformats.org/wordprocessingml/2006/main" xmlns:w14="http://schemas.microsoft.com/office/word/2010/wordml" xmlns:w15="http://schemas.microsoft.com/office/word/2012/wordml" xmlns:w16cid="http://schemas.microsoft.com/office/word/2016/wordml/cid" xmlns:w16se="http://schemas.microsoft.com/office/word/2015/wordml/symex" xmlns:wpg="http://schemas.microsoft.com/office/word/2010/wordprocessingGroup" xmlns:wpi="http://schemas.microsoft.com/office/word/2010/wordprocessingInk" xmlns:wne="http://schemas.microsoft.com/office/word/2006/wordml" xmlns:wps="http://schemas.microsoft.com/office/word/2010/wordprocessingShape" mc:Ignorable="w14 w15 w16se w16cid wp14">
+  <w:endnote w:type="separator" w:id="-1">
+    <w:p>
+      <w:r>
+        <w:separator/>
+      </w:r>
+    </w:p>
+  </w:endnote>
+  <w:endnote w:type="continuationSeparator" w:id="0">
+    <w:p>
+      <w:r>
+        <w:continuationSeparator/>
+      </w:r>
+    </w:p>
+  </w:endnote>
+</w:endnotes>
+</file>
+
 <file path=word/footer1.xml><?xml version="1.0" encoding="utf-8"?>
-<w:ftr xmlns:r="http://schemas.openxmlformats.org/officeDocument/2006/relationships" xmlns:wp="http://schemas.openxmlformats.org/drawingml/2006/wordprocessingDrawing" xmlns:w="http://schemas.openxmlformats.org/wordprocessingml/2006/main" xmlns:w10="urn:schemas-microsoft-com:office:word" xmlns:w14="http://schemas.microsoft.com/office/word/2010/wordml" xmlns:wps="http://schemas.microsoft.com/office/word/2010/wordprocessingShape" xmlns:wpg="http://schemas.microsoft.com/office/word/2010/wordprocessingGroup" xmlns:mc="http://schemas.openxmlformats.org/markup-compatibility/2006" xmlns:v="urn:schemas-microsoft-com:vml" xmlns:o="urn:schemas-microsoft-com:office:office" xmlns:m="http://schemas.openxmlformats.org/officeDocument/2006/math" mc:Ignorable="w14">
+<w:ftr xmlns:wpc="http://schemas.microsoft.com/office/word/2010/wordprocessingCanvas" xmlns:cx="http://schemas.microsoft.com/office/drawing/2014/chartex" xmlns:cx1="http://schemas.microsoft.com/office/drawing/2015/9/8/chartex" xmlns:cx2="http://schemas.microsoft.com/office/drawing/2015/10/21/chartex" xmlns:cx3="http://schemas.microsoft.com/office/drawing/2016/5/9/chartex" xmlns:cx4="http://schemas.microsoft.com/office/drawing/2016/5/10/chartex" xmlns:cx5="http://schemas.microsoft.com/office/drawing/2016/5/11/chartex" xmlns:cx6="http://schemas.microsoft.com/office/drawing/2016/5/12/chartex" xmlns:cx7="http://schemas.microsoft.com/office/drawing/2016/5/13/chartex" xmlns:cx8="http://schemas.microsoft.com/office/drawing/2016/5/14/chartex" xmlns:mc="http://schemas.openxmlformats.org/markup-compatibility/2006" xmlns:aink="http://schemas.microsoft.com/office/drawing/2016/ink" xmlns:am3d="http://schemas.microsoft.com/office/drawing/2017/model3d" xmlns:o="urn:schemas-microsoft-com:office:office" xmlns:r="http://schemas.openxmlformats.org/officeDocument/2006/relationships" xmlns:m="http://schemas.openxmlformats.org/officeDocument/2006/math" xmlns:v="urn:schemas-microsoft-com:vml" xmlns:wp14="http://schemas.microsoft.com/office/word/2010/wordprocessingDrawing" xmlns:wp="http://schemas.openxmlformats.org/drawingml/2006/wordprocessingDrawing" xmlns:w10="urn:schemas-microsoft-com:office:word" xmlns:w="http://schemas.openxmlformats.org/wordprocessingml/2006/main" xmlns:w14="http://schemas.microsoft.com/office/word/2010/wordml" xmlns:w15="http://schemas.microsoft.com/office/word/2012/wordml" xmlns:w16cid="http://schemas.microsoft.com/office/word/2016/wordml/cid" xmlns:w16se="http://schemas.microsoft.com/office/word/2015/wordml/symex" xmlns:wpg="http://schemas.microsoft.com/office/word/2010/wordprocessingGroup" xmlns:wpi="http://schemas.microsoft.com/office/word/2010/wordprocessingInk" xmlns:wne="http://schemas.microsoft.com/office/word/2006/wordml" xmlns:wps="http://schemas.microsoft.com/office/word/2010/wordprocessingShape" mc:Ignorable="w14 w15 w16se w16cid wp14">
   <w:p>
     <w:pPr>
-      <w:pStyle w:val="Header &amp; Footer"/>
+      <w:pStyle w:val="HeaderFooter"/>
       <w:tabs>
+        <w:tab w:val="clear" w:pos="9020"/>
         <w:tab w:val="center" w:pos="4819"/>
         <w:tab w:val="right" w:pos="9638"/>
-        <w:tab w:val="clear" w:pos="9020"/>
       </w:tabs>
-      <w:jc w:val="left"/>
     </w:pPr>
     <w:r>
       <w:rPr>
         <w:rFonts w:ascii="Times New Roman" w:hAnsi="Times New Roman"/>
-        <w:i w:val="1"/>
-        <w:iCs w:val="1"/>
+        <w:i/>
+        <w:iCs/>
         <w:sz w:val="18"/>
         <w:szCs w:val="18"/>
-        <w:rtl w:val="0"/>
       </w:rPr>
-      <w:t>by Francesca Cassar</w:t>
+      <w:t xml:space="preserve">by </w:t>
     </w:r>
     <w:r>
       <w:rPr>
-        <w:rFonts w:ascii="Times New Roman" w:cs="Times New Roman" w:hAnsi="Times New Roman" w:eastAsia="Times New Roman"/>
-        <w:i w:val="1"/>
-        <w:iCs w:val="1"/>
+        <w:rFonts w:ascii="Times New Roman" w:hAnsi="Times New Roman"/>
+        <w:i/>
+        <w:iCs/>
+        <w:sz w:val="18"/>
+        <w:szCs w:val="18"/>
+      </w:rPr>
+      <w:t xml:space="preserve">Francesca </w:t>
+    </w:r>
+    <w:proofErr w:type="spellStart"/>
+    <w:r>
+      <w:rPr>
+        <w:rFonts w:ascii="Times New Roman" w:hAnsi="Times New Roman"/>
+        <w:i/>
+        <w:iCs/>
+        <w:sz w:val="18"/>
+        <w:szCs w:val="18"/>
+      </w:rPr>
+      <w:t>Cassar</w:t>
+    </w:r>
+    <w:proofErr w:type="spellEnd"/>
+    <w:r>
+      <w:rPr>
+        <w:rFonts w:ascii="Times New Roman" w:eastAsia="Times New Roman" w:hAnsi="Times New Roman" w:cs="Times New Roman"/>
+        <w:i/>
+        <w:iCs/>
         <w:sz w:val="18"/>
         <w:szCs w:val="18"/>
       </w:rPr>
       <w:tab/>
+    </w:r>
+    <w:r>
+      <w:rPr>
+        <w:rFonts w:ascii="Times New Roman" w:eastAsia="Times New Roman" w:hAnsi="Times New Roman" w:cs="Times New Roman"/>
+        <w:i/>
+        <w:iCs/>
+        <w:sz w:val="18"/>
+        <w:szCs w:val="18"/>
+      </w:rPr>
       <w:tab/>
     </w:r>
     <w:r>
       <w:rPr>
         <w:rFonts w:ascii="Times New Roman" w:hAnsi="Times New Roman"/>
-        <w:i w:val="1"/>
-        <w:iCs w:val="1"/>
+        <w:i/>
+        <w:iCs/>
         <w:sz w:val="18"/>
         <w:szCs w:val="18"/>
-        <w:rtl w:val="0"/>
       </w:rPr>
       <w:t>BSc 3rd Year Design</w:t>
     </w:r>
@@ -547,57 +1028,43 @@
 </w:ftr>
 </file>
 
+<file path=word/footnotes.xml><?xml version="1.0" encoding="utf-8"?>
+<w:footnotes xmlns:wpc="http://schemas.microsoft.com/office/word/2010/wordprocessingCanvas" xmlns:cx="http://schemas.microsoft.com/office/drawing/2014/chartex" xmlns:cx1="http://schemas.microsoft.com/office/drawing/2015/9/8/chartex" xmlns:cx2="http://schemas.microsoft.com/office/drawing/2015/10/21/chartex" xmlns:cx3="http://schemas.microsoft.com/office/drawing/2016/5/9/chartex" xmlns:cx4="http://schemas.microsoft.com/office/drawing/2016/5/10/chartex" xmlns:cx5="http://schemas.microsoft.com/office/drawing/2016/5/11/chartex" xmlns:cx6="http://schemas.microsoft.com/office/drawing/2016/5/12/chartex" xmlns:cx7="http://schemas.microsoft.com/office/drawing/2016/5/13/chartex" xmlns:cx8="http://schemas.microsoft.com/office/drawing/2016/5/14/chartex" xmlns:mc="http://schemas.openxmlformats.org/markup-compatibility/2006" xmlns:aink="http://schemas.microsoft.com/office/drawing/2016/ink" xmlns:am3d="http://schemas.microsoft.com/office/drawing/2017/model3d" xmlns:o="urn:schemas-microsoft-com:office:office" xmlns:r="http://schemas.openxmlformats.org/officeDocument/2006/relationships" xmlns:m="http://schemas.openxmlformats.org/officeDocument/2006/math" xmlns:v="urn:schemas-microsoft-com:vml" xmlns:wp14="http://schemas.microsoft.com/office/word/2010/wordprocessingDrawing" xmlns:wp="http://schemas.openxmlformats.org/drawingml/2006/wordprocessingDrawing" xmlns:w10="urn:schemas-microsoft-com:office:word" xmlns:w="http://schemas.openxmlformats.org/wordprocessingml/2006/main" xmlns:w14="http://schemas.microsoft.com/office/word/2010/wordml" xmlns:w15="http://schemas.microsoft.com/office/word/2012/wordml" xmlns:w16cid="http://schemas.microsoft.com/office/word/2016/wordml/cid" xmlns:w16se="http://schemas.microsoft.com/office/word/2015/wordml/symex" xmlns:wpg="http://schemas.microsoft.com/office/word/2010/wordprocessingGroup" xmlns:wpi="http://schemas.microsoft.com/office/word/2010/wordprocessingInk" xmlns:wne="http://schemas.microsoft.com/office/word/2006/wordml" xmlns:wps="http://schemas.microsoft.com/office/word/2010/wordprocessingShape" mc:Ignorable="w14 w15 w16se w16cid wp14">
+  <w:footnote w:type="separator" w:id="-1">
+    <w:p>
+      <w:r>
+        <w:separator/>
+      </w:r>
+    </w:p>
+  </w:footnote>
+  <w:footnote w:type="continuationSeparator" w:id="0">
+    <w:p>
+      <w:r>
+        <w:continuationSeparator/>
+      </w:r>
+    </w:p>
+  </w:footnote>
+</w:footnotes>
+</file>
+
 <file path=word/header1.xml><?xml version="1.0" encoding="utf-8"?>
-<w:hdr xmlns:r="http://schemas.openxmlformats.org/officeDocument/2006/relationships" xmlns:wp="http://schemas.openxmlformats.org/drawingml/2006/wordprocessingDrawing" xmlns:w="http://schemas.openxmlformats.org/wordprocessingml/2006/main" xmlns:w10="urn:schemas-microsoft-com:office:word" xmlns:w14="http://schemas.microsoft.com/office/word/2010/wordml" xmlns:wps="http://schemas.microsoft.com/office/word/2010/wordprocessingShape" xmlns:wpg="http://schemas.microsoft.com/office/word/2010/wordprocessingGroup" xmlns:mc="http://schemas.openxmlformats.org/markup-compatibility/2006" xmlns:v="urn:schemas-microsoft-com:vml" xmlns:o="urn:schemas-microsoft-com:office:office" xmlns:m="http://schemas.openxmlformats.org/officeDocument/2006/math" mc:Ignorable="w14">
-  <w:p>
-    <w:r/>
-  </w:p>
+<w:hdr xmlns:wpc="http://schemas.microsoft.com/office/word/2010/wordprocessingCanvas" xmlns:cx="http://schemas.microsoft.com/office/drawing/2014/chartex" xmlns:cx1="http://schemas.microsoft.com/office/drawing/2015/9/8/chartex" xmlns:cx2="http://schemas.microsoft.com/office/drawing/2015/10/21/chartex" xmlns:cx3="http://schemas.microsoft.com/office/drawing/2016/5/9/chartex" xmlns:cx4="http://schemas.microsoft.com/office/drawing/2016/5/10/chartex" xmlns:cx5="http://schemas.microsoft.com/office/drawing/2016/5/11/chartex" xmlns:cx6="http://schemas.microsoft.com/office/drawing/2016/5/12/chartex" xmlns:cx7="http://schemas.microsoft.com/office/drawing/2016/5/13/chartex" xmlns:cx8="http://schemas.microsoft.com/office/drawing/2016/5/14/chartex" xmlns:mc="http://schemas.openxmlformats.org/markup-compatibility/2006" xmlns:aink="http://schemas.microsoft.com/office/drawing/2016/ink" xmlns:am3d="http://schemas.microsoft.com/office/drawing/2017/model3d" xmlns:o="urn:schemas-microsoft-com:office:office" xmlns:r="http://schemas.openxmlformats.org/officeDocument/2006/relationships" xmlns:m="http://schemas.openxmlformats.org/officeDocument/2006/math" xmlns:v="urn:schemas-microsoft-com:vml" xmlns:wp14="http://schemas.microsoft.com/office/word/2010/wordprocessingDrawing" xmlns:wp="http://schemas.openxmlformats.org/drawingml/2006/wordprocessingDrawing" xmlns:w10="urn:schemas-microsoft-com:office:word" xmlns:w="http://schemas.openxmlformats.org/wordprocessingml/2006/main" xmlns:w14="http://schemas.microsoft.com/office/word/2010/wordml" xmlns:w15="http://schemas.microsoft.com/office/word/2012/wordml" xmlns:w16cid="http://schemas.microsoft.com/office/word/2016/wordml/cid" xmlns:w16se="http://schemas.microsoft.com/office/word/2015/wordml/symex" xmlns:wpg="http://schemas.microsoft.com/office/word/2010/wordprocessingGroup" xmlns:wpi="http://schemas.microsoft.com/office/word/2010/wordprocessingInk" xmlns:wne="http://schemas.microsoft.com/office/word/2006/wordml" xmlns:wps="http://schemas.microsoft.com/office/word/2010/wordprocessingShape" mc:Ignorable="w14 w15 w16se w16cid wp14">
+  <w:p/>
 </w:hdr>
 </file>
 
 <file path=word/styles.xml><?xml version="1.0" encoding="utf-8"?>
-<w:styles xmlns:w="http://schemas.openxmlformats.org/wordprocessingml/2006/main" xmlns:mc="http://schemas.openxmlformats.org/markup-compatibility/2006" xmlns:w14="http://schemas.microsoft.com/office/word/2010/wordml" mc:Ignorable="w14">
+<w:styles xmlns:mc="http://schemas.openxmlformats.org/markup-compatibility/2006" xmlns:r="http://schemas.openxmlformats.org/officeDocument/2006/relationships" xmlns:w="http://schemas.openxmlformats.org/wordprocessingml/2006/main" xmlns:w14="http://schemas.microsoft.com/office/word/2010/wordml" xmlns:w15="http://schemas.microsoft.com/office/word/2012/wordml" xmlns:w16cid="http://schemas.microsoft.com/office/word/2016/wordml/cid" xmlns:w16se="http://schemas.microsoft.com/office/word/2015/wordml/symex" mc:Ignorable="w14 w15 w16se w16cid">
   <w:docDefaults>
     <w:rPrDefault>
       <w:rPr>
-        <w:rFonts w:ascii="Times New Roman" w:cs="Times New Roman" w:hAnsi="Times New Roman" w:eastAsia="Arial Unicode MS"/>
-        <w:b w:val="0"/>
-        <w:bCs w:val="0"/>
-        <w:i w:val="0"/>
-        <w:iCs w:val="0"/>
-        <w:caps w:val="0"/>
-        <w:smallCaps w:val="0"/>
-        <w:strike w:val="0"/>
-        <w:dstrike w:val="0"/>
-        <w:outline w:val="0"/>
-        <w:emboss w:val="0"/>
-        <w:imprint w:val="0"/>
-        <w:vanish w:val="0"/>
-        <w:color w:val="auto"/>
-        <w:spacing w:val="0"/>
-        <w:w w:val="100"/>
-        <w:kern w:val="0"/>
-        <w:position w:val="0"/>
-        <w:sz w:val="20"/>
-        <w:szCs w:val="20"/>
-        <w:u w:val="none" w:color="auto"/>
+        <w:rFonts w:ascii="Times New Roman" w:eastAsia="Arial Unicode MS" w:hAnsi="Times New Roman" w:cs="Times New Roman"/>
         <w:bdr w:val="nil"/>
-        <w:vertAlign w:val="baseline"/>
-        <w:lang/>
+        <w:lang w:val="en-GB" w:eastAsia="en-GB" w:bidi="ar-SA"/>
       </w:rPr>
     </w:rPrDefault>
     <w:pPrDefault>
       <w:pPr>
-        <w:keepNext w:val="0"/>
-        <w:keepLines w:val="0"/>
-        <w:pageBreakBefore w:val="0"/>
-        <w:framePr w:anchorLock="0" w:w="0" w:h="0" w:vSpace="0" w:hSpace="0" w:xAlign="left" w:y="0" w:hRule="exact" w:vAnchor="margin"/>
-        <w:widowControl w:val="1"/>
-        <w:numPr>
-          <w:ilvl w:val="0"/>
-          <w:numId w:val="0"/>
-        </w:numPr>
-        <w:suppressLineNumbers w:val="0"/>
         <w:pBdr>
           <w:top w:val="nil"/>
           <w:left w:val="nil"/>
@@ -606,28 +1073,423 @@
           <w:between w:val="nil"/>
           <w:bar w:val="nil"/>
         </w:pBdr>
-        <w:shd w:val="clear" w:color="auto" w:fill="auto"/>
-        <w:suppressAutoHyphens w:val="0"/>
-        <w:spacing w:before="0" w:beforeAutospacing="0" w:after="0" w:afterAutospacing="0" w:line="240" w:lineRule="auto"/>
-        <w:ind w:left="0" w:right="0" w:firstLine="0"/>
-        <w:jc w:val="left"/>
-        <w:outlineLvl w:val="9"/>
       </w:pPr>
     </w:pPrDefault>
   </w:docDefaults>
+  <w:latentStyles w:defLockedState="0" w:defUIPriority="99" w:defSemiHidden="0" w:defUnhideWhenUsed="0" w:defQFormat="0" w:count="377">
+    <w:lsdException w:name="Normal" w:uiPriority="0" w:qFormat="1"/>
+    <w:lsdException w:name="heading 1" w:uiPriority="9" w:qFormat="1"/>
+    <w:lsdException w:name="heading 2" w:semiHidden="1" w:uiPriority="9" w:unhideWhenUsed="1" w:qFormat="1"/>
+    <w:lsdException w:name="heading 3" w:semiHidden="1" w:uiPriority="9" w:unhideWhenUsed="1" w:qFormat="1"/>
+    <w:lsdException w:name="heading 4" w:semiHidden="1" w:uiPriority="9" w:unhideWhenUsed="1" w:qFormat="1"/>
+    <w:lsdException w:name="heading 5" w:semiHidden="1" w:uiPriority="9" w:unhideWhenUsed="1" w:qFormat="1"/>
+    <w:lsdException w:name="heading 6" w:semiHidden="1" w:uiPriority="9" w:unhideWhenUsed="1" w:qFormat="1"/>
+    <w:lsdException w:name="heading 7" w:semiHidden="1" w:uiPriority="9" w:unhideWhenUsed="1" w:qFormat="1"/>
+    <w:lsdException w:name="heading 8" w:semiHidden="1" w:uiPriority="9" w:unhideWhenUsed="1" w:qFormat="1"/>
+    <w:lsdException w:name="heading 9" w:semiHidden="1" w:uiPriority="9" w:unhideWhenUsed="1" w:qFormat="1"/>
+    <w:lsdException w:name="index 1" w:semiHidden="1" w:unhideWhenUsed="1"/>
+    <w:lsdException w:name="index 2" w:semiHidden="1" w:unhideWhenUsed="1"/>
+    <w:lsdException w:name="index 3" w:semiHidden="1" w:unhideWhenUsed="1"/>
+    <w:lsdException w:name="index 4" w:semiHidden="1" w:unhideWhenUsed="1"/>
+    <w:lsdException w:name="index 5" w:semiHidden="1" w:unhideWhenUsed="1"/>
+    <w:lsdException w:name="index 6" w:semiHidden="1" w:unhideWhenUsed="1"/>
+    <w:lsdException w:name="index 7" w:semiHidden="1" w:unhideWhenUsed="1"/>
+    <w:lsdException w:name="index 8" w:semiHidden="1" w:unhideWhenUsed="1"/>
+    <w:lsdException w:name="index 9" w:semiHidden="1" w:unhideWhenUsed="1"/>
+    <w:lsdException w:name="toc 1" w:semiHidden="1" w:uiPriority="39" w:unhideWhenUsed="1"/>
+    <w:lsdException w:name="toc 2" w:semiHidden="1" w:uiPriority="39" w:unhideWhenUsed="1"/>
+    <w:lsdException w:name="toc 3" w:semiHidden="1" w:uiPriority="39" w:unhideWhenUsed="1"/>
+    <w:lsdException w:name="toc 4" w:semiHidden="1" w:uiPriority="39" w:unhideWhenUsed="1"/>
+    <w:lsdException w:name="toc 5" w:semiHidden="1" w:uiPriority="39" w:unhideWhenUsed="1"/>
+    <w:lsdException w:name="toc 6" w:semiHidden="1" w:uiPriority="39" w:unhideWhenUsed="1"/>
+    <w:lsdException w:name="toc 7" w:semiHidden="1" w:uiPriority="39" w:unhideWhenUsed="1"/>
+    <w:lsdException w:name="toc 8" w:semiHidden="1" w:uiPriority="39" w:unhideWhenUsed="1"/>
+    <w:lsdException w:name="toc 9" w:semiHidden="1" w:uiPriority="39" w:unhideWhenUsed="1"/>
+    <w:lsdException w:name="Normal Indent" w:semiHidden="1" w:unhideWhenUsed="1"/>
+    <w:lsdException w:name="footnote text" w:semiHidden="1" w:unhideWhenUsed="1"/>
+    <w:lsdException w:name="annotation text" w:semiHidden="1" w:unhideWhenUsed="1"/>
+    <w:lsdException w:name="header" w:semiHidden="1" w:unhideWhenUsed="1"/>
+    <w:lsdException w:name="footer" w:semiHidden="1" w:unhideWhenUsed="1"/>
+    <w:lsdException w:name="index heading" w:semiHidden="1" w:unhideWhenUsed="1"/>
+    <w:lsdException w:name="caption" w:semiHidden="1" w:uiPriority="35" w:unhideWhenUsed="1" w:qFormat="1"/>
+    <w:lsdException w:name="table of figures" w:semiHidden="1" w:unhideWhenUsed="1"/>
+    <w:lsdException w:name="envelope address" w:semiHidden="1" w:unhideWhenUsed="1"/>
+    <w:lsdException w:name="envelope return" w:semiHidden="1" w:unhideWhenUsed="1"/>
+    <w:lsdException w:name="footnote reference" w:semiHidden="1" w:unhideWhenUsed="1"/>
+    <w:lsdException w:name="annotation reference" w:semiHidden="1" w:unhideWhenUsed="1"/>
+    <w:lsdException w:name="line number" w:semiHidden="1" w:unhideWhenUsed="1"/>
+    <w:lsdException w:name="page number" w:semiHidden="1" w:unhideWhenUsed="1"/>
+    <w:lsdException w:name="endnote reference" w:semiHidden="1" w:unhideWhenUsed="1"/>
+    <w:lsdException w:name="endnote text" w:semiHidden="1" w:unhideWhenUsed="1"/>
+    <w:lsdException w:name="table of authorities" w:semiHidden="1" w:unhideWhenUsed="1"/>
+    <w:lsdException w:name="macro" w:semiHidden="1" w:unhideWhenUsed="1"/>
+    <w:lsdException w:name="toa heading" w:semiHidden="1" w:unhideWhenUsed="1"/>
+    <w:lsdException w:name="List" w:semiHidden="1" w:unhideWhenUsed="1"/>
+    <w:lsdException w:name="List Bullet" w:semiHidden="1" w:unhideWhenUsed="1"/>
+    <w:lsdException w:name="List Number" w:semiHidden="1" w:unhideWhenUsed="1"/>
+    <w:lsdException w:name="List 2" w:semiHidden="1" w:unhideWhenUsed="1"/>
+    <w:lsdException w:name="List 3" w:semiHidden="1" w:unhideWhenUsed="1"/>
+    <w:lsdException w:name="List 4" w:semiHidden="1" w:unhideWhenUsed="1"/>
+    <w:lsdException w:name="List 5" w:semiHidden="1" w:unhideWhenUsed="1"/>
+    <w:lsdException w:name="List Bullet 2" w:semiHidden="1" w:unhideWhenUsed="1"/>
+    <w:lsdException w:name="List Bullet 3" w:semiHidden="1" w:unhideWhenUsed="1"/>
+    <w:lsdException w:name="List Bullet 4" w:semiHidden="1" w:unhideWhenUsed="1"/>
+    <w:lsdException w:name="List Bullet 5" w:semiHidden="1" w:unhideWhenUsed="1"/>
+    <w:lsdException w:name="List Number 2" w:semiHidden="1" w:unhideWhenUsed="1"/>
+    <w:lsdException w:name="List Number 3" w:semiHidden="1" w:unhideWhenUsed="1"/>
+    <w:lsdException w:name="List Number 4" w:semiHidden="1" w:unhideWhenUsed="1"/>
+    <w:lsdException w:name="List Number 5" w:semiHidden="1" w:unhideWhenUsed="1"/>
+    <w:lsdException w:name="Title" w:uiPriority="10" w:qFormat="1"/>
+    <w:lsdException w:name="Closing" w:semiHidden="1" w:unhideWhenUsed="1"/>
+    <w:lsdException w:name="Signature" w:semiHidden="1" w:unhideWhenUsed="1"/>
+    <w:lsdException w:name="Default Paragraph Font" w:semiHidden="1" w:uiPriority="1" w:unhideWhenUsed="1"/>
+    <w:lsdException w:name="Body Text" w:semiHidden="1" w:unhideWhenUsed="1"/>
+    <w:lsdException w:name="Body Text Indent" w:semiHidden="1" w:unhideWhenUsed="1"/>
+    <w:lsdException w:name="List Continue" w:semiHidden="1" w:unhideWhenUsed="1"/>
+    <w:lsdException w:name="List Continue 2" w:semiHidden="1" w:unhideWhenUsed="1"/>
+    <w:lsdException w:name="List Continue 3" w:semiHidden="1" w:unhideWhenUsed="1"/>
+    <w:lsdException w:name="List Continue 4" w:semiHidden="1" w:unhideWhenUsed="1"/>
+    <w:lsdException w:name="List Continue 5" w:semiHidden="1" w:unhideWhenUsed="1"/>
+    <w:lsdException w:name="Message Header" w:semiHidden="1" w:unhideWhenUsed="1"/>
+    <w:lsdException w:name="Subtitle" w:uiPriority="11" w:qFormat="1"/>
+    <w:lsdException w:name="Salutation" w:semiHidden="1" w:unhideWhenUsed="1"/>
+    <w:lsdException w:name="Date" w:semiHidden="1" w:unhideWhenUsed="1"/>
+    <w:lsdException w:name="Body Text First Indent" w:semiHidden="1" w:unhideWhenUsed="1"/>
+    <w:lsdException w:name="Body Text First Indent 2" w:semiHidden="1" w:unhideWhenUsed="1"/>
+    <w:lsdException w:name="Note Heading" w:semiHidden="1" w:unhideWhenUsed="1"/>
+    <w:lsdException w:name="Body Text 2" w:semiHidden="1" w:unhideWhenUsed="1"/>
+    <w:lsdException w:name="Body Text 3" w:semiHidden="1" w:unhideWhenUsed="1"/>
+    <w:lsdException w:name="Body Text Indent 2" w:semiHidden="1" w:unhideWhenUsed="1"/>
+    <w:lsdException w:name="Body Text Indent 3" w:semiHidden="1" w:unhideWhenUsed="1"/>
+    <w:lsdException w:name="Block Text" w:semiHidden="1" w:unhideWhenUsed="1"/>
+    <w:lsdException w:name="Hyperlink" w:semiHidden="1" w:unhideWhenUsed="1"/>
+    <w:lsdException w:name="FollowedHyperlink" w:semiHidden="1" w:unhideWhenUsed="1"/>
+    <w:lsdException w:name="Strong" w:uiPriority="22" w:qFormat="1"/>
+    <w:lsdException w:name="Emphasis" w:uiPriority="20" w:qFormat="1"/>
+    <w:lsdException w:name="Document Map" w:semiHidden="1" w:unhideWhenUsed="1"/>
+    <w:lsdException w:name="Plain Text" w:semiHidden="1" w:unhideWhenUsed="1"/>
+    <w:lsdException w:name="E-mail Signature" w:semiHidden="1" w:unhideWhenUsed="1"/>
+    <w:lsdException w:name="HTML Top of Form" w:semiHidden="1" w:unhideWhenUsed="1"/>
+    <w:lsdException w:name="HTML Bottom of Form" w:semiHidden="1" w:unhideWhenUsed="1"/>
+    <w:lsdException w:name="Normal (Web)" w:semiHidden="1" w:unhideWhenUsed="1"/>
+    <w:lsdException w:name="HTML Acronym" w:semiHidden="1" w:unhideWhenUsed="1"/>
+    <w:lsdException w:name="HTML Address" w:semiHidden="1" w:unhideWhenUsed="1"/>
+    <w:lsdException w:name="HTML Cite" w:semiHidden="1" w:unhideWhenUsed="1"/>
+    <w:lsdException w:name="HTML Code" w:semiHidden="1" w:unhideWhenUsed="1"/>
+    <w:lsdException w:name="HTML Definition" w:semiHidden="1" w:unhideWhenUsed="1"/>
+    <w:lsdException w:name="HTML Keyboard" w:semiHidden="1" w:unhideWhenUsed="1"/>
+    <w:lsdException w:name="HTML Preformatted" w:semiHidden="1" w:unhideWhenUsed="1"/>
+    <w:lsdException w:name="HTML Sample" w:semiHidden="1" w:unhideWhenUsed="1"/>
+    <w:lsdException w:name="HTML Typewriter" w:semiHidden="1" w:unhideWhenUsed="1"/>
+    <w:lsdException w:name="HTML Variable" w:semiHidden="1" w:unhideWhenUsed="1"/>
+    <w:lsdException w:name="Normal Table" w:semiHidden="1" w:unhideWhenUsed="1"/>
+    <w:lsdException w:name="annotation subject" w:semiHidden="1" w:unhideWhenUsed="1"/>
+    <w:lsdException w:name="No List" w:semiHidden="1" w:unhideWhenUsed="1"/>
+    <w:lsdException w:name="Outline List 1" w:semiHidden="1" w:unhideWhenUsed="1"/>
+    <w:lsdException w:name="Outline List 2" w:semiHidden="1" w:unhideWhenUsed="1"/>
+    <w:lsdException w:name="Outline List 3" w:semiHidden="1" w:unhideWhenUsed="1"/>
+    <w:lsdException w:name="Table Simple 1" w:semiHidden="1" w:unhideWhenUsed="1"/>
+    <w:lsdException w:name="Table Simple 2" w:semiHidden="1" w:unhideWhenUsed="1"/>
+    <w:lsdException w:name="Table Simple 3" w:semiHidden="1" w:unhideWhenUsed="1"/>
+    <w:lsdException w:name="Table Classic 1" w:semiHidden="1" w:unhideWhenUsed="1"/>
+    <w:lsdException w:name="Table Classic 2" w:semiHidden="1" w:unhideWhenUsed="1"/>
+    <w:lsdException w:name="Table Classic 3" w:semiHidden="1" w:unhideWhenUsed="1"/>
+    <w:lsdException w:name="Table Classic 4" w:semiHidden="1" w:unhideWhenUsed="1"/>
+    <w:lsdException w:name="Table Colorful 1" w:semiHidden="1" w:unhideWhenUsed="1"/>
+    <w:lsdException w:name="Table Colorful 2" w:semiHidden="1" w:unhideWhenUsed="1"/>
+    <w:lsdException w:name="Table Colorful 3" w:semiHidden="1" w:unhideWhenUsed="1"/>
+    <w:lsdException w:name="Table Columns 1" w:semiHidden="1" w:unhideWhenUsed="1"/>
+    <w:lsdException w:name="Table Columns 2" w:semiHidden="1" w:unhideWhenUsed="1"/>
+    <w:lsdException w:name="Table Columns 3" w:semiHidden="1" w:unhideWhenUsed="1"/>
+    <w:lsdException w:name="Table Columns 4" w:semiHidden="1" w:unhideWhenUsed="1"/>
+    <w:lsdException w:name="Table Columns 5" w:semiHidden="1" w:unhideWhenUsed="1"/>
+    <w:lsdException w:name="Table Grid 1" w:semiHidden="1" w:unhideWhenUsed="1"/>
+    <w:lsdException w:name="Table Grid 2" w:semiHidden="1" w:unhideWhenUsed="1"/>
+    <w:lsdException w:name="Table Grid 3" w:semiHidden="1" w:unhideWhenUsed="1"/>
+    <w:lsdException w:name="Table Grid 4" w:semiHidden="1" w:unhideWhenUsed="1"/>
+    <w:lsdException w:name="Table Grid 5" w:semiHidden="1" w:unhideWhenUsed="1"/>
+    <w:lsdException w:name="Table Grid 6" w:semiHidden="1" w:unhideWhenUsed="1"/>
+    <w:lsdException w:name="Table Grid 7" w:semiHidden="1" w:unhideWhenUsed="1"/>
+    <w:lsdException w:name="Table Grid 8" w:semiHidden="1" w:unhideWhenUsed="1"/>
+    <w:lsdException w:name="Table List 1" w:semiHidden="1" w:unhideWhenUsed="1"/>
+    <w:lsdException w:name="Table List 2" w:semiHidden="1" w:unhideWhenUsed="1"/>
+    <w:lsdException w:name="Table List 3" w:semiHidden="1" w:unhideWhenUsed="1"/>
+    <w:lsdException w:name="Table List 4" w:semiHidden="1" w:unhideWhenUsed="1"/>
+    <w:lsdException w:name="Table List 5" w:semiHidden="1" w:unhideWhenUsed="1"/>
+    <w:lsdException w:name="Table List 6" w:semiHidden="1" w:unhideWhenUsed="1"/>
+    <w:lsdException w:name="Table List 7" w:semiHidden="1" w:unhideWhenUsed="1"/>
+    <w:lsdException w:name="Table List 8" w:semiHidden="1" w:unhideWhenUsed="1"/>
+    <w:lsdException w:name="Table 3D effects 1" w:semiHidden="1" w:unhideWhenUsed="1"/>
+    <w:lsdException w:name="Table 3D effects 2" w:semiHidden="1" w:unhideWhenUsed="1"/>
+    <w:lsdException w:name="Table 3D effects 3" w:semiHidden="1" w:unhideWhenUsed="1"/>
+    <w:lsdException w:name="Table Contemporary" w:semiHidden="1" w:unhideWhenUsed="1"/>
+    <w:lsdException w:name="Table Elegant" w:semiHidden="1" w:unhideWhenUsed="1"/>
+    <w:lsdException w:name="Table Professional" w:semiHidden="1" w:unhideWhenUsed="1"/>
+    <w:lsdException w:name="Table Subtle 1" w:semiHidden="1" w:unhideWhenUsed="1"/>
+    <w:lsdException w:name="Table Subtle 2" w:semiHidden="1" w:unhideWhenUsed="1"/>
+    <w:lsdException w:name="Table Web 1" w:semiHidden="1" w:unhideWhenUsed="1"/>
+    <w:lsdException w:name="Table Web 2" w:semiHidden="1" w:unhideWhenUsed="1"/>
+    <w:lsdException w:name="Table Web 3" w:semiHidden="1" w:unhideWhenUsed="1"/>
+    <w:lsdException w:name="Balloon Text" w:semiHidden="1" w:unhideWhenUsed="1"/>
+    <w:lsdException w:name="Table Grid" w:uiPriority="39"/>
+    <w:lsdException w:name="Table Theme" w:semiHidden="1" w:unhideWhenUsed="1"/>
+    <w:lsdException w:name="Placeholder Text" w:semiHidden="1"/>
+    <w:lsdException w:name="No Spacing" w:uiPriority="1" w:qFormat="1"/>
+    <w:lsdException w:name="Light Shading" w:uiPriority="60"/>
+    <w:lsdException w:name="Light List" w:uiPriority="61"/>
+    <w:lsdException w:name="Light Grid" w:uiPriority="62"/>
+    <w:lsdException w:name="Medium Shading 1" w:uiPriority="63"/>
+    <w:lsdException w:name="Medium Shading 2" w:uiPriority="64"/>
+    <w:lsdException w:name="Medium List 1" w:uiPriority="65"/>
+    <w:lsdException w:name="Medium List 2" w:uiPriority="66"/>
+    <w:lsdException w:name="Medium Grid 1" w:uiPriority="67"/>
+    <w:lsdException w:name="Medium Grid 2" w:uiPriority="68"/>
+    <w:lsdException w:name="Medium Grid 3" w:uiPriority="69"/>
+    <w:lsdException w:name="Dark List" w:uiPriority="70"/>
+    <w:lsdException w:name="Colorful Shading" w:uiPriority="71"/>
+    <w:lsdException w:name="Colorful List" w:uiPriority="72"/>
+    <w:lsdException w:name="Colorful Grid" w:uiPriority="73"/>
+    <w:lsdException w:name="Light Shading Accent 1" w:uiPriority="60"/>
+    <w:lsdException w:name="Light List Accent 1" w:uiPriority="61"/>
+    <w:lsdException w:name="Light Grid Accent 1" w:uiPriority="62"/>
+    <w:lsdException w:name="Medium Shading 1 Accent 1" w:uiPriority="63"/>
+    <w:lsdException w:name="Medium Shading 2 Accent 1" w:uiPriority="64"/>
+    <w:lsdException w:name="Medium List 1 Accent 1" w:uiPriority="65"/>
+    <w:lsdException w:name="Revision" w:semiHidden="1"/>
+    <w:lsdException w:name="List Paragraph" w:uiPriority="34" w:qFormat="1"/>
+    <w:lsdException w:name="Quote" w:uiPriority="29" w:qFormat="1"/>
+    <w:lsdException w:name="Intense Quote" w:uiPriority="30" w:qFormat="1"/>
+    <w:lsdException w:name="Medium List 2 Accent 1" w:uiPriority="66"/>
+    <w:lsdException w:name="Medium Grid 1 Accent 1" w:uiPriority="67"/>
+    <w:lsdException w:name="Medium Grid 2 Accent 1" w:uiPriority="68"/>
+    <w:lsdException w:name="Medium Grid 3 Accent 1" w:uiPriority="69"/>
+    <w:lsdException w:name="Dark List Accent 1" w:uiPriority="70"/>
+    <w:lsdException w:name="Colorful Shading Accent 1" w:uiPriority="71"/>
+    <w:lsdException w:name="Colorful List Accent 1" w:uiPriority="72"/>
+    <w:lsdException w:name="Colorful Grid Accent 1" w:uiPriority="73"/>
+    <w:lsdException w:name="Light Shading Accent 2" w:uiPriority="60"/>
+    <w:lsdException w:name="Light List Accent 2" w:uiPriority="61"/>
+    <w:lsdException w:name="Light Grid Accent 2" w:uiPriority="62"/>
+    <w:lsdException w:name="Medium Shading 1 Accent 2" w:uiPriority="63"/>
+    <w:lsdException w:name="Medium Shading 2 Accent 2" w:uiPriority="64"/>
+    <w:lsdException w:name="Medium List 1 Accent 2" w:uiPriority="65"/>
+    <w:lsdException w:name="Medium List 2 Accent 2" w:uiPriority="66"/>
+    <w:lsdException w:name="Medium Grid 1 Accent 2" w:uiPriority="67"/>
+    <w:lsdException w:name="Medium Grid 2 Accent 2" w:uiPriority="68"/>
+    <w:lsdException w:name="Medium Grid 3 Accent 2" w:uiPriority="69"/>
+    <w:lsdException w:name="Dark List Accent 2" w:uiPriority="70"/>
+    <w:lsdException w:name="Colorful Shading Accent 2" w:uiPriority="71"/>
+    <w:lsdException w:name="Colorful List Accent 2" w:uiPriority="72"/>
+    <w:lsdException w:name="Colorful Grid Accent 2" w:uiPriority="73"/>
+    <w:lsdException w:name="Light Shading Accent 3" w:uiPriority="60"/>
+    <w:lsdException w:name="Light List Accent 3" w:uiPriority="61"/>
+    <w:lsdException w:name="Light Grid Accent 3" w:uiPriority="62"/>
+    <w:lsdException w:name="Medium Shading 1 Accent 3" w:uiPriority="63"/>
+    <w:lsdException w:name="Medium Shading 2 Accent 3" w:uiPriority="64"/>
+    <w:lsdException w:name="Medium List 1 Accent 3" w:uiPriority="65"/>
+    <w:lsdException w:name="Medium List 2 Accent 3" w:uiPriority="66"/>
+    <w:lsdException w:name="Medium Grid 1 Accent 3" w:uiPriority="67"/>
+    <w:lsdException w:name="Medium Grid 2 Accent 3" w:uiPriority="68"/>
+    <w:lsdException w:name="Medium Grid 3 Accent 3" w:uiPriority="69"/>
+    <w:lsdException w:name="Dark List Accent 3" w:uiPriority="70"/>
+    <w:lsdException w:name="Colorful Shading Accent 3" w:uiPriority="71"/>
+    <w:lsdException w:name="Colorful List Accent 3" w:uiPriority="72"/>
+    <w:lsdException w:name="Colorful Grid Accent 3" w:uiPriority="73"/>
+    <w:lsdException w:name="Light Shading Accent 4" w:uiPriority="60"/>
+    <w:lsdException w:name="Light List Accent 4" w:uiPriority="61"/>
+    <w:lsdException w:name="Light Grid Accent 4" w:uiPriority="62"/>
+    <w:lsdException w:name="Medium Shading 1 Accent 4" w:uiPriority="63"/>
+    <w:lsdException w:name="Medium Shading 2 Accent 4" w:uiPriority="64"/>
+    <w:lsdException w:name="Medium List 1 Accent 4" w:uiPriority="65"/>
+    <w:lsdException w:name="Medium List 2 Accent 4" w:uiPriority="66"/>
+    <w:lsdException w:name="Medium Grid 1 Accent 4" w:uiPriority="67"/>
+    <w:lsdException w:name="Medium Grid 2 Accent 4" w:uiPriority="68"/>
+    <w:lsdException w:name="Medium Grid 3 Accent 4" w:uiPriority="69"/>
+    <w:lsdException w:name="Dark List Accent 4" w:uiPriority="70"/>
+    <w:lsdException w:name="Colorful Shading Accent 4" w:uiPriority="71"/>
+    <w:lsdException w:name="Colorful List Accent 4" w:uiPriority="72"/>
+    <w:lsdException w:name="Colorful Grid Accent 4" w:uiPriority="73"/>
+    <w:lsdException w:name="Light Shading Accent 5" w:uiPriority="60"/>
+    <w:lsdException w:name="Light List Accent 5" w:uiPriority="61"/>
+    <w:lsdException w:name="Light Grid Accent 5" w:uiPriority="62"/>
+    <w:lsdException w:name="Medium Shading 1 Accent 5" w:uiPriority="63"/>
+    <w:lsdException w:name="Medium Shading 2 Accent 5" w:uiPriority="64"/>
+    <w:lsdException w:name="Medium List 1 Accent 5" w:uiPriority="65"/>
+    <w:lsdException w:name="Medium List 2 Accent 5" w:uiPriority="66"/>
+    <w:lsdException w:name="Medium Grid 1 Accent 5" w:uiPriority="67"/>
+    <w:lsdException w:name="Medium Grid 2 Accent 5" w:uiPriority="68"/>
+    <w:lsdException w:name="Medium Grid 3 Accent 5" w:uiPriority="69"/>
+    <w:lsdException w:name="Dark List Accent 5" w:uiPriority="70"/>
+    <w:lsdException w:name="Colorful Shading Accent 5" w:uiPriority="71"/>
+    <w:lsdException w:name="Colorful List Accent 5" w:uiPriority="72"/>
+    <w:lsdException w:name="Colorful Grid Accent 5" w:uiPriority="73"/>
+    <w:lsdException w:name="Light Shading Accent 6" w:uiPriority="60"/>
+    <w:lsdException w:name="Light List Accent 6" w:uiPriority="61"/>
+    <w:lsdException w:name="Light Grid Accent 6" w:uiPriority="62"/>
+    <w:lsdException w:name="Medium Shading 1 Accent 6" w:uiPriority="63"/>
+    <w:lsdException w:name="Medium Shading 2 Accent 6" w:uiPriority="64"/>
+    <w:lsdException w:name="Medium List 1 Accent 6" w:uiPriority="65"/>
+    <w:lsdException w:name="Medium List 2 Accent 6" w:uiPriority="66"/>
+    <w:lsdException w:name="Medium Grid 1 Accent 6" w:uiPriority="67"/>
+    <w:lsdException w:name="Medium Grid 2 Accent 6" w:uiPriority="68"/>
+    <w:lsdException w:name="Medium Grid 3 Accent 6" w:uiPriority="69"/>
+    <w:lsdException w:name="Dark List Accent 6" w:uiPriority="70"/>
+    <w:lsdException w:name="Colorful Shading Accent 6" w:uiPriority="71"/>
+    <w:lsdException w:name="Colorful List Accent 6" w:uiPriority="72"/>
+    <w:lsdException w:name="Colorful Grid Accent 6" w:uiPriority="73"/>
+    <w:lsdException w:name="Subtle Emphasis" w:uiPriority="19" w:qFormat="1"/>
+    <w:lsdException w:name="Intense Emphasis" w:uiPriority="21" w:qFormat="1"/>
+    <w:lsdException w:name="Subtle Reference" w:uiPriority="31" w:qFormat="1"/>
+    <w:lsdException w:name="Intense Reference" w:uiPriority="32" w:qFormat="1"/>
+    <w:lsdException w:name="Book Title" w:uiPriority="33" w:qFormat="1"/>
+    <w:lsdException w:name="Bibliography" w:semiHidden="1" w:uiPriority="37" w:unhideWhenUsed="1"/>
+    <w:lsdException w:name="TOC Heading" w:semiHidden="1" w:uiPriority="39" w:unhideWhenUsed="1" w:qFormat="1"/>
+    <w:lsdException w:name="Plain Table 1" w:uiPriority="41"/>
+    <w:lsdException w:name="Plain Table 2" w:uiPriority="42"/>
+    <w:lsdException w:name="Plain Table 3" w:uiPriority="43"/>
+    <w:lsdException w:name="Plain Table 4" w:uiPriority="44"/>
+    <w:lsdException w:name="Plain Table 5" w:uiPriority="45"/>
+    <w:lsdException w:name="Grid Table Light" w:uiPriority="40"/>
+    <w:lsdException w:name="Grid Table 1 Light" w:uiPriority="46"/>
+    <w:lsdException w:name="Grid Table 2" w:uiPriority="47"/>
+    <w:lsdException w:name="Grid Table 3" w:uiPriority="48"/>
+    <w:lsdException w:name="Grid Table 4" w:uiPriority="49"/>
+    <w:lsdException w:name="Grid Table 5 Dark" w:uiPriority="50"/>
+    <w:lsdException w:name="Grid Table 6 Colorful" w:uiPriority="51"/>
+    <w:lsdException w:name="Grid Table 7 Colorful" w:uiPriority="52"/>
+    <w:lsdException w:name="Grid Table 1 Light Accent 1" w:uiPriority="46"/>
+    <w:lsdException w:name="Grid Table 2 Accent 1" w:uiPriority="47"/>
+    <w:lsdException w:name="Grid Table 3 Accent 1" w:uiPriority="48"/>
+    <w:lsdException w:name="Grid Table 4 Accent 1" w:uiPriority="49"/>
+    <w:lsdException w:name="Grid Table 5 Dark Accent 1" w:uiPriority="50"/>
+    <w:lsdException w:name="Grid Table 6 Colorful Accent 1" w:uiPriority="51"/>
+    <w:lsdException w:name="Grid Table 7 Colorful Accent 1" w:uiPriority="52"/>
+    <w:lsdException w:name="Grid Table 1 Light Accent 2" w:uiPriority="46"/>
+    <w:lsdException w:name="Grid Table 2 Accent 2" w:uiPriority="47"/>
+    <w:lsdException w:name="Grid Table 3 Accent 2" w:uiPriority="48"/>
+    <w:lsdException w:name="Grid Table 4 Accent 2" w:uiPriority="49"/>
+    <w:lsdException w:name="Grid Table 5 Dark Accent 2" w:uiPriority="50"/>
+    <w:lsdException w:name="Grid Table 6 Colorful Accent 2" w:uiPriority="51"/>
+    <w:lsdException w:name="Grid Table 7 Colorful Accent 2" w:uiPriority="52"/>
+    <w:lsdException w:name="Grid Table 1 Light Accent 3" w:uiPriority="46"/>
+    <w:lsdException w:name="Grid Table 2 Accent 3" w:uiPriority="47"/>
+    <w:lsdException w:name="Grid Table 3 Accent 3" w:uiPriority="48"/>
+    <w:lsdException w:name="Grid Table 4 Accent 3" w:uiPriority="49"/>
+    <w:lsdException w:name="Grid Table 5 Dark Accent 3" w:uiPriority="50"/>
+    <w:lsdException w:name="Grid Table 6 Colorful Accent 3" w:uiPriority="51"/>
+    <w:lsdException w:name="Grid Table 7 Colorful Accent 3" w:uiPriority="52"/>
+    <w:lsdException w:name="Grid Table 1 Light Accent 4" w:uiPriority="46"/>
+    <w:lsdException w:name="Grid Table 2 Accent 4" w:uiPriority="47"/>
+    <w:lsdException w:name="Grid Table 3 Accent 4" w:uiPriority="48"/>
+    <w:lsdException w:name="Grid Table 4 Accent 4" w:uiPriority="49"/>
+    <w:lsdException w:name="Grid Table 5 Dark Accent 4" w:uiPriority="50"/>
+    <w:lsdException w:name="Grid Table 6 Colorful Accent 4" w:uiPriority="51"/>
+    <w:lsdException w:name="Grid Table 7 Colorful Accent 4" w:uiPriority="52"/>
+    <w:lsdException w:name="Grid Table 1 Light Accent 5" w:uiPriority="46"/>
+    <w:lsdException w:name="Grid Table 2 Accent 5" w:uiPriority="47"/>
+    <w:lsdException w:name="Grid Table 3 Accent 5" w:uiPriority="48"/>
+    <w:lsdException w:name="Grid Table 4 Accent 5" w:uiPriority="49"/>
+    <w:lsdException w:name="Grid Table 5 Dark Accent 5" w:uiPriority="50"/>
+    <w:lsdException w:name="Grid Table 6 Colorful Accent 5" w:uiPriority="51"/>
+    <w:lsdException w:name="Grid Table 7 Colorful Accent 5" w:uiPriority="52"/>
+    <w:lsdException w:name="Grid Table 1 Light Accent 6" w:uiPriority="46"/>
+    <w:lsdException w:name="Grid Table 2 Accent 6" w:uiPriority="47"/>
+    <w:lsdException w:name="Grid Table 3 Accent 6" w:uiPriority="48"/>
+    <w:lsdException w:name="Grid Table 4 Accent 6" w:uiPriority="49"/>
+    <w:lsdException w:name="Grid Table 5 Dark Accent 6" w:uiPriority="50"/>
+    <w:lsdException w:name="Grid Table 6 Colorful Accent 6" w:uiPriority="51"/>
+    <w:lsdException w:name="Grid Table 7 Colorful Accent 6" w:uiPriority="52"/>
+    <w:lsdException w:name="List Table 1 Light" w:uiPriority="46"/>
+    <w:lsdException w:name="List Table 2" w:uiPriority="47"/>
+    <w:lsdException w:name="List Table 3" w:uiPriority="48"/>
+    <w:lsdException w:name="List Table 4" w:uiPriority="49"/>
+    <w:lsdException w:name="List Table 5 Dark" w:uiPriority="50"/>
+    <w:lsdException w:name="List Table 6 Colorful" w:uiPriority="51"/>
+    <w:lsdException w:name="List Table 7 Colorful" w:uiPriority="52"/>
+    <w:lsdException w:name="List Table 1 Light Accent 1" w:uiPriority="46"/>
+    <w:lsdException w:name="List Table 2 Accent 1" w:uiPriority="47"/>
+    <w:lsdException w:name="List Table 3 Accent 1" w:uiPriority="48"/>
+    <w:lsdException w:name="List Table 4 Accent 1" w:uiPriority="49"/>
+    <w:lsdException w:name="List Table 5 Dark Accent 1" w:uiPriority="50"/>
+    <w:lsdException w:name="List Table 6 Colorful Accent 1" w:uiPriority="51"/>
+    <w:lsdException w:name="List Table 7 Colorful Accent 1" w:uiPriority="52"/>
+    <w:lsdException w:name="List Table 1 Light Accent 2" w:uiPriority="46"/>
+    <w:lsdException w:name="List Table 2 Accent 2" w:uiPriority="47"/>
+    <w:lsdException w:name="List Table 3 Accent 2" w:uiPriority="48"/>
+    <w:lsdException w:name="List Table 4 Accent 2" w:uiPriority="49"/>
+    <w:lsdException w:name="List Table 5 Dark Accent 2" w:uiPriority="50"/>
+    <w:lsdException w:name="List Table 6 Colorful Accent 2" w:uiPriority="51"/>
+    <w:lsdException w:name="List Table 7 Colorful Accent 2" w:uiPriority="52"/>
+    <w:lsdException w:name="List Table 1 Light Accent 3" w:uiPriority="46"/>
+    <w:lsdException w:name="List Table 2 Accent 3" w:uiPriority="47"/>
+    <w:lsdException w:name="List Table 3 Accent 3" w:uiPriority="48"/>
+    <w:lsdException w:name="List Table 4 Accent 3" w:uiPriority="49"/>
+    <w:lsdException w:name="List Table 5 Dark Accent 3" w:uiPriority="50"/>
+    <w:lsdException w:name="List Table 6 Colorful Accent 3" w:uiPriority="51"/>
+    <w:lsdException w:name="List Table 7 Colorful Accent 3" w:uiPriority="52"/>
+    <w:lsdException w:name="List Table 1 Light Accent 4" w:uiPriority="46"/>
+    <w:lsdException w:name="List Table 2 Accent 4" w:uiPriority="47"/>
+    <w:lsdException w:name="List Table 3 Accent 4" w:uiPriority="48"/>
+    <w:lsdException w:name="List Table 4 Accent 4" w:uiPriority="49"/>
+    <w:lsdException w:name="List Table 5 Dark Accent 4" w:uiPriority="50"/>
+    <w:lsdException w:name="List Table 6 Colorful Accent 4" w:uiPriority="51"/>
+    <w:lsdException w:name="List Table 7 Colorful Accent 4" w:uiPriority="52"/>
+    <w:lsdException w:name="List Table 1 Light Accent 5" w:uiPriority="46"/>
+    <w:lsdException w:name="List Table 2 Accent 5" w:uiPriority="47"/>
+    <w:lsdException w:name="List Table 3 Accent 5" w:uiPriority="48"/>
+    <w:lsdException w:name="List Table 4 Accent 5" w:uiPriority="49"/>
+    <w:lsdException w:name="List Table 5 Dark Accent 5" w:uiPriority="50"/>
+    <w:lsdException w:name="List Table 6 Colorful Accent 5" w:uiPriority="51"/>
+    <w:lsdException w:name="List Table 7 Colorful Accent 5" w:uiPriority="52"/>
+    <w:lsdException w:name="List Table 1 Light Accent 6" w:uiPriority="46"/>
+    <w:lsdException w:name="List Table 2 Accent 6" w:uiPriority="47"/>
+    <w:lsdException w:name="List Table 3 Accent 6" w:uiPriority="48"/>
+    <w:lsdException w:name="List Table 4 Accent 6" w:uiPriority="49"/>
+    <w:lsdException w:name="List Table 5 Dark Accent 6" w:uiPriority="50"/>
+    <w:lsdException w:name="List Table 6 Colorful Accent 6" w:uiPriority="51"/>
+    <w:lsdException w:name="List Table 7 Colorful Accent 6" w:uiPriority="52"/>
+    <w:lsdException w:name="Mention" w:semiHidden="1" w:unhideWhenUsed="1"/>
+    <w:lsdException w:name="Smart Hyperlink" w:semiHidden="1" w:unhideWhenUsed="1"/>
+    <w:lsdException w:name="Hashtag" w:semiHidden="1" w:unhideWhenUsed="1"/>
+    <w:lsdException w:name="Unresolved Mention" w:semiHidden="1" w:unhideWhenUsed="1"/>
+    <w:lsdException w:name="Smart Link" w:semiHidden="1" w:unhideWhenUsed="1"/>
+    <w:lsdException w:name="Smart Link Error" w:semiHidden="1" w:unhideWhenUsed="1"/>
+  </w:latentStyles>
   <w:style w:type="paragraph" w:default="1" w:styleId="Normal">
     <w:name w:val="Normal"/>
-    <w:next w:val="Normal"/>
-    <w:pPr/>
+    <w:qFormat/>
     <w:rPr>
       <w:sz w:val="24"/>
       <w:szCs w:val="24"/>
-      <w:lang w:val="en-US" w:eastAsia="en-US" w:bidi="ar-SA"/>
+      <w:lang w:val="en-US" w:eastAsia="en-US"/>
     </w:rPr>
   </w:style>
-  <w:style w:type="character" w:default="1" w:styleId="Default Paragraph Font">
+  <w:style w:type="character" w:default="1" w:styleId="DefaultParagraphFont">
     <w:name w:val="Default Paragraph Font"/>
-    <w:next w:val="Default Paragraph Font"/>
+    <w:uiPriority w:val="1"/>
+    <w:semiHidden/>
+    <w:unhideWhenUsed/>
+  </w:style>
+  <w:style w:type="table" w:default="1" w:styleId="TableNormal">
+    <w:name w:val="Normal Table"/>
+    <w:uiPriority w:val="99"/>
+    <w:semiHidden/>
+    <w:unhideWhenUsed/>
+    <w:tblPr>
+      <w:tblInd w:w="0" w:type="dxa"/>
+      <w:tblCellMar>
+        <w:top w:w="0" w:type="dxa"/>
+        <w:left w:w="108" w:type="dxa"/>
+        <w:bottom w:w="0" w:type="dxa"/>
+        <w:right w:w="108" w:type="dxa"/>
+      </w:tblCellMar>
+    </w:tblPr>
+  </w:style>
+  <w:style w:type="numbering" w:default="1" w:styleId="NoList">
+    <w:name w:val="No List"/>
+    <w:uiPriority w:val="99"/>
+    <w:semiHidden/>
+    <w:unhideWhenUsed/>
   </w:style>
   <w:style w:type="character" w:styleId="Hyperlink">
     <w:name w:val="Hyperlink"/>
@@ -635,133 +1497,47 @@
       <w:u w:val="single"/>
     </w:rPr>
   </w:style>
-  <w:style w:type="table" w:default="1" w:styleId="Table Normal">
-    <w:name w:val="Table Normal"/>
-    <w:next w:val="Table Normal"/>
-    <w:pPr/>
-    <w:tblPr>
-      <w:tblInd w:w="0" w:type="dxa"/>
-    </w:tblPr>
-    <w:trPr/>
-    <w:tcPr/>
-    <w:tblStylePr w:type="firstRow"/>
-    <w:tblStylePr w:type="lastRow"/>
-    <w:tblStylePr w:type="firstCol"/>
-    <w:tblStylePr w:type="lastCol"/>
-    <w:tblStylePr w:type="band1Vert"/>
-    <w:tblStylePr w:type="band2Vert"/>
-    <w:tblStylePr w:type="band1Horz"/>
-    <w:tblStylePr w:type="band2Horz"/>
-    <w:tblStylePr w:type="neCell"/>
-    <w:tblStylePr w:type="nwCell"/>
-    <w:tblStylePr w:type="seCell"/>
-    <w:tblStylePr w:type="swCell"/>
-  </w:style>
-  <w:style w:type="numbering" w:default="1" w:styleId="No List">
-    <w:name w:val="No List"/>
-    <w:next w:val="No List"/>
-    <w:pPr/>
-  </w:style>
-  <w:style w:type="paragraph" w:styleId="Header &amp; Footer">
+  <w:style w:type="paragraph" w:customStyle="1" w:styleId="HeaderFooter">
     <w:name w:val="Header &amp; Footer"/>
-    <w:next w:val="Header &amp; Footer"/>
     <w:pPr>
-      <w:keepNext w:val="0"/>
-      <w:keepLines w:val="0"/>
-      <w:pageBreakBefore w:val="0"/>
-      <w:widowControl w:val="1"/>
-      <w:shd w:val="clear" w:color="auto" w:fill="auto"/>
       <w:tabs>
         <w:tab w:val="right" w:pos="9020"/>
       </w:tabs>
-      <w:suppressAutoHyphens w:val="0"/>
-      <w:bidi w:val="0"/>
-      <w:spacing w:before="0" w:after="0" w:line="240" w:lineRule="auto"/>
-      <w:ind w:left="0" w:right="0" w:firstLine="0"/>
-      <w:jc w:val="left"/>
-      <w:outlineLvl w:val="9"/>
     </w:pPr>
     <w:rPr>
-      <w:rFonts w:ascii="Helvetica Neue" w:cs="Arial Unicode MS" w:hAnsi="Helvetica Neue" w:eastAsia="Arial Unicode MS"/>
-      <w:b w:val="0"/>
-      <w:bCs w:val="0"/>
-      <w:i w:val="0"/>
-      <w:iCs w:val="0"/>
-      <w:caps w:val="0"/>
-      <w:smallCaps w:val="0"/>
-      <w:strike w:val="0"/>
-      <w:dstrike w:val="0"/>
-      <w:outline w:val="0"/>
+      <w:rFonts w:ascii="Helvetica Neue" w:hAnsi="Helvetica Neue" w:cs="Arial Unicode MS"/>
       <w:color w:val="000000"/>
-      <w:spacing w:val="0"/>
-      <w:kern w:val="0"/>
-      <w:position w:val="0"/>
       <w:sz w:val="24"/>
       <w:szCs w:val="24"/>
-      <w:u w:val="none"/>
-      <w:shd w:val="nil" w:color="auto" w:fill="auto"/>
-      <w:vertAlign w:val="baseline"/>
-      <w14:textOutline>
+      <w14:textOutline w14:w="0" w14:cap="flat" w14:cmpd="sng" w14:algn="ctr">
         <w14:noFill/>
+        <w14:prstDash w14:val="solid"/>
+        <w14:bevel/>
       </w14:textOutline>
-      <w14:textFill>
-        <w14:solidFill>
-          <w14:srgbClr w14:val="000000"/>
-        </w14:solidFill>
-      </w14:textFill>
     </w:rPr>
   </w:style>
-  <w:style w:type="paragraph" w:styleId="Default">
+  <w:style w:type="paragraph" w:customStyle="1" w:styleId="Default">
     <w:name w:val="Default"/>
-    <w:next w:val="Default"/>
     <w:pPr>
-      <w:keepNext w:val="0"/>
-      <w:keepLines w:val="0"/>
-      <w:pageBreakBefore w:val="0"/>
-      <w:widowControl w:val="1"/>
-      <w:shd w:val="clear" w:color="auto" w:fill="auto"/>
-      <w:suppressAutoHyphens w:val="0"/>
-      <w:bidi w:val="0"/>
-      <w:spacing w:before="160" w:after="0" w:line="240" w:lineRule="auto"/>
-      <w:ind w:left="0" w:right="0" w:firstLine="0"/>
-      <w:jc w:val="left"/>
-      <w:outlineLvl w:val="9"/>
+      <w:spacing w:before="160"/>
     </w:pPr>
     <w:rPr>
-      <w:rFonts w:ascii="Helvetica Neue" w:cs="Arial Unicode MS" w:hAnsi="Helvetica Neue" w:eastAsia="Arial Unicode MS"/>
-      <w:b w:val="0"/>
-      <w:bCs w:val="0"/>
-      <w:i w:val="0"/>
-      <w:iCs w:val="0"/>
-      <w:caps w:val="0"/>
-      <w:smallCaps w:val="0"/>
-      <w:strike w:val="0"/>
-      <w:dstrike w:val="0"/>
-      <w:outline w:val="0"/>
+      <w:rFonts w:ascii="Helvetica Neue" w:hAnsi="Helvetica Neue" w:cs="Arial Unicode MS"/>
       <w:color w:val="000000"/>
-      <w:spacing w:val="0"/>
-      <w:kern w:val="0"/>
-      <w:position w:val="0"/>
       <w:sz w:val="24"/>
       <w:szCs w:val="24"/>
-      <w:u w:val="none"/>
-      <w:shd w:val="nil" w:color="auto" w:fill="auto"/>
-      <w:vertAlign w:val="baseline"/>
-      <w14:textOutline>
+      <w14:textOutline w14:w="0" w14:cap="flat" w14:cmpd="sng" w14:algn="ctr">
         <w14:noFill/>
+        <w14:prstDash w14:val="solid"/>
+        <w14:bevel/>
       </w14:textOutline>
-      <w14:textFill>
-        <w14:solidFill>
-          <w14:srgbClr w14:val="000000"/>
-        </w14:solidFill>
-      </w14:textFill>
     </w:rPr>
   </w:style>
 </w:styles>
 </file>
 
 <file path=word/theme/theme1.xml><?xml version="1.0" encoding="utf-8"?>
-<a:theme xmlns:a="http://schemas.openxmlformats.org/drawingml/2006/main" xmlns:r="http://schemas.openxmlformats.org/officeDocument/2006/relationships" name="Blank">
+<a:theme xmlns:a="http://schemas.openxmlformats.org/drawingml/2006/main" name="Blank">
   <a:themeElements>
     <a:clrScheme name="Blank">
       <a:dk1>
@@ -960,7 +1736,7 @@
         <a:effectLst/>
         <a:sp3d/>
       </a:spPr>
-      <a:bodyPr rot="0" spcFirstLastPara="1" vertOverflow="overflow" horzOverflow="overflow" vert="horz" wrap="square" lIns="50800" tIns="50800" rIns="50800" bIns="50800" numCol="1" spcCol="38100" rtlCol="0" anchor="ctr" upright="0">
+      <a:bodyPr rot="0" spcFirstLastPara="1" vertOverflow="overflow" horzOverflow="overflow" vert="horz" wrap="square" lIns="50800" tIns="50800" rIns="50800" bIns="50800" numCol="1" spcCol="38100" rtlCol="0" anchor="ctr">
         <a:spAutoFit/>
       </a:bodyPr>
       <a:lstStyle>
@@ -979,7 +1755,7 @@
           <a:buFontTx/>
           <a:buNone/>
           <a:tabLst/>
-          <a:defRPr b="0" baseline="0" cap="none" i="0" spc="0" strike="noStrike" sz="1200" u="none" kumimoji="0" normalizeH="0">
+          <a:defRPr kumimoji="0" sz="1200" b="0" i="0" u="none" strike="noStrike" cap="none" spc="0" normalizeH="0" baseline="0">
             <a:ln>
               <a:noFill/>
             </a:ln>
@@ -1009,7 +1785,7 @@
           <a:buFontTx/>
           <a:buNone/>
           <a:tabLst/>
-          <a:defRPr b="0" baseline="0" cap="none" i="0" spc="0" strike="noStrike" sz="1800" u="none" kumimoji="0" normalizeH="0">
+          <a:defRPr kumimoji="0" sz="1800" b="0" i="0" u="none" strike="noStrike" cap="none" spc="0" normalizeH="0" baseline="0">
             <a:ln>
               <a:noFill/>
             </a:ln>
@@ -1035,7 +1811,7 @@
           <a:buFontTx/>
           <a:buNone/>
           <a:tabLst/>
-          <a:defRPr b="0" baseline="0" cap="none" i="0" spc="0" strike="noStrike" sz="1800" u="none" kumimoji="0" normalizeH="0">
+          <a:defRPr kumimoji="0" sz="1800" b="0" i="0" u="none" strike="noStrike" cap="none" spc="0" normalizeH="0" baseline="0">
             <a:ln>
               <a:noFill/>
             </a:ln>
@@ -1061,7 +1837,7 @@
           <a:buFontTx/>
           <a:buNone/>
           <a:tabLst/>
-          <a:defRPr b="0" baseline="0" cap="none" i="0" spc="0" strike="noStrike" sz="1800" u="none" kumimoji="0" normalizeH="0">
+          <a:defRPr kumimoji="0" sz="1800" b="0" i="0" u="none" strike="noStrike" cap="none" spc="0" normalizeH="0" baseline="0">
             <a:ln>
               <a:noFill/>
             </a:ln>
@@ -1087,7 +1863,7 @@
           <a:buFontTx/>
           <a:buNone/>
           <a:tabLst/>
-          <a:defRPr b="0" baseline="0" cap="none" i="0" spc="0" strike="noStrike" sz="1800" u="none" kumimoji="0" normalizeH="0">
+          <a:defRPr kumimoji="0" sz="1800" b="0" i="0" u="none" strike="noStrike" cap="none" spc="0" normalizeH="0" baseline="0">
             <a:ln>
               <a:noFill/>
             </a:ln>
@@ -1113,7 +1889,7 @@
           <a:buFontTx/>
           <a:buNone/>
           <a:tabLst/>
-          <a:defRPr b="0" baseline="0" cap="none" i="0" spc="0" strike="noStrike" sz="1800" u="none" kumimoji="0" normalizeH="0">
+          <a:defRPr kumimoji="0" sz="1800" b="0" i="0" u="none" strike="noStrike" cap="none" spc="0" normalizeH="0" baseline="0">
             <a:ln>
               <a:noFill/>
             </a:ln>
@@ -1139,7 +1915,7 @@
           <a:buFontTx/>
           <a:buNone/>
           <a:tabLst/>
-          <a:defRPr b="0" baseline="0" cap="none" i="0" spc="0" strike="noStrike" sz="1800" u="none" kumimoji="0" normalizeH="0">
+          <a:defRPr kumimoji="0" sz="1800" b="0" i="0" u="none" strike="noStrike" cap="none" spc="0" normalizeH="0" baseline="0">
             <a:ln>
               <a:noFill/>
             </a:ln>
@@ -1165,7 +1941,7 @@
           <a:buFontTx/>
           <a:buNone/>
           <a:tabLst/>
-          <a:defRPr b="0" baseline="0" cap="none" i="0" spc="0" strike="noStrike" sz="1800" u="none" kumimoji="0" normalizeH="0">
+          <a:defRPr kumimoji="0" sz="1800" b="0" i="0" u="none" strike="noStrike" cap="none" spc="0" normalizeH="0" baseline="0">
             <a:ln>
               <a:noFill/>
             </a:ln>
@@ -1191,7 +1967,7 @@
           <a:buFontTx/>
           <a:buNone/>
           <a:tabLst/>
-          <a:defRPr b="0" baseline="0" cap="none" i="0" spc="0" strike="noStrike" sz="1800" u="none" kumimoji="0" normalizeH="0">
+          <a:defRPr kumimoji="0" sz="1800" b="0" i="0" u="none" strike="noStrike" cap="none" spc="0" normalizeH="0" baseline="0">
             <a:ln>
               <a:noFill/>
             </a:ln>
@@ -1217,7 +1993,7 @@
           <a:buFontTx/>
           <a:buNone/>
           <a:tabLst/>
-          <a:defRPr b="0" baseline="0" cap="none" i="0" spc="0" strike="noStrike" sz="1800" u="none" kumimoji="0" normalizeH="0">
+          <a:defRPr kumimoji="0" sz="1800" b="0" i="0" u="none" strike="noStrike" cap="none" spc="0" normalizeH="0" baseline="0">
             <a:ln>
               <a:noFill/>
             </a:ln>
@@ -1230,9 +2006,15 @@
         </a:lvl9pPr>
       </a:lstStyle>
       <a:style>
-        <a:lnRef idx="0"/>
-        <a:fillRef idx="0"/>
-        <a:effectRef idx="0"/>
+        <a:lnRef idx="0">
+          <a:scrgbClr r="0" g="0" b="0"/>
+        </a:lnRef>
+        <a:fillRef idx="0">
+          <a:scrgbClr r="0" g="0" b="0"/>
+        </a:fillRef>
+        <a:effectRef idx="0">
+          <a:scrgbClr r="0" g="0" b="0"/>
+        </a:effectRef>
         <a:fontRef idx="none"/>
       </a:style>
     </a:spDef>
@@ -1249,7 +2031,7 @@
         <a:effectLst/>
         <a:sp3d/>
       </a:spPr>
-      <a:bodyPr rot="0" spcFirstLastPara="1" vertOverflow="overflow" horzOverflow="overflow" vert="horz" wrap="square" lIns="91439" tIns="45719" rIns="91439" bIns="45719" numCol="1" spcCol="38100" rtlCol="0" anchor="t" upright="0">
+      <a:bodyPr rot="0" spcFirstLastPara="1" vertOverflow="overflow" horzOverflow="overflow" vert="horz" wrap="square" lIns="91439" tIns="45719" rIns="91439" bIns="45719" numCol="1" spcCol="38100" rtlCol="0" anchor="t">
         <a:noAutofit/>
       </a:bodyPr>
       <a:lstStyle>
@@ -1268,7 +2050,7 @@
           <a:buFontTx/>
           <a:buNone/>
           <a:tabLst/>
-          <a:defRPr b="0" baseline="0" cap="none" i="0" spc="0" strike="noStrike" sz="1800" u="none" kumimoji="0" normalizeH="0">
+          <a:defRPr kumimoji="0" sz="1800" b="0" i="0" u="none" strike="noStrike" cap="none" spc="0" normalizeH="0" baseline="0">
             <a:ln>
               <a:noFill/>
             </a:ln>
@@ -1294,7 +2076,7 @@
           <a:buFontTx/>
           <a:buNone/>
           <a:tabLst/>
-          <a:defRPr b="0" baseline="0" cap="none" i="0" spc="0" strike="noStrike" sz="1800" u="none" kumimoji="0" normalizeH="0">
+          <a:defRPr kumimoji="0" sz="1800" b="0" i="0" u="none" strike="noStrike" cap="none" spc="0" normalizeH="0" baseline="0">
             <a:ln>
               <a:noFill/>
             </a:ln>
@@ -1320,7 +2102,7 @@
           <a:buFontTx/>
           <a:buNone/>
           <a:tabLst/>
-          <a:defRPr b="0" baseline="0" cap="none" i="0" spc="0" strike="noStrike" sz="1800" u="none" kumimoji="0" normalizeH="0">
+          <a:defRPr kumimoji="0" sz="1800" b="0" i="0" u="none" strike="noStrike" cap="none" spc="0" normalizeH="0" baseline="0">
             <a:ln>
               <a:noFill/>
             </a:ln>
@@ -1346,7 +2128,7 @@
           <a:buFontTx/>
           <a:buNone/>
           <a:tabLst/>
-          <a:defRPr b="0" baseline="0" cap="none" i="0" spc="0" strike="noStrike" sz="1800" u="none" kumimoji="0" normalizeH="0">
+          <a:defRPr kumimoji="0" sz="1800" b="0" i="0" u="none" strike="noStrike" cap="none" spc="0" normalizeH="0" baseline="0">
             <a:ln>
               <a:noFill/>
             </a:ln>
@@ -1372,7 +2154,7 @@
           <a:buFontTx/>
           <a:buNone/>
           <a:tabLst/>
-          <a:defRPr b="0" baseline="0" cap="none" i="0" spc="0" strike="noStrike" sz="1800" u="none" kumimoji="0" normalizeH="0">
+          <a:defRPr kumimoji="0" sz="1800" b="0" i="0" u="none" strike="noStrike" cap="none" spc="0" normalizeH="0" baseline="0">
             <a:ln>
               <a:noFill/>
             </a:ln>
@@ -1398,7 +2180,7 @@
           <a:buFontTx/>
           <a:buNone/>
           <a:tabLst/>
-          <a:defRPr b="0" baseline="0" cap="none" i="0" spc="0" strike="noStrike" sz="1800" u="none" kumimoji="0" normalizeH="0">
+          <a:defRPr kumimoji="0" sz="1800" b="0" i="0" u="none" strike="noStrike" cap="none" spc="0" normalizeH="0" baseline="0">
             <a:ln>
               <a:noFill/>
             </a:ln>
@@ -1424,7 +2206,7 @@
           <a:buFontTx/>
           <a:buNone/>
           <a:tabLst/>
-          <a:defRPr b="0" baseline="0" cap="none" i="0" spc="0" strike="noStrike" sz="1800" u="none" kumimoji="0" normalizeH="0">
+          <a:defRPr kumimoji="0" sz="1800" b="0" i="0" u="none" strike="noStrike" cap="none" spc="0" normalizeH="0" baseline="0">
             <a:ln>
               <a:noFill/>
             </a:ln>
@@ -1450,7 +2232,7 @@
           <a:buFontTx/>
           <a:buNone/>
           <a:tabLst/>
-          <a:defRPr b="0" baseline="0" cap="none" i="0" spc="0" strike="noStrike" sz="1800" u="none" kumimoji="0" normalizeH="0">
+          <a:defRPr kumimoji="0" sz="1800" b="0" i="0" u="none" strike="noStrike" cap="none" spc="0" normalizeH="0" baseline="0">
             <a:ln>
               <a:noFill/>
             </a:ln>
@@ -1476,7 +2258,7 @@
           <a:buFontTx/>
           <a:buNone/>
           <a:tabLst/>
-          <a:defRPr b="0" baseline="0" cap="none" i="0" spc="0" strike="noStrike" sz="1800" u="none" kumimoji="0" normalizeH="0">
+          <a:defRPr kumimoji="0" sz="1800" b="0" i="0" u="none" strike="noStrike" cap="none" spc="0" normalizeH="0" baseline="0">
             <a:ln>
               <a:noFill/>
             </a:ln>
@@ -1502,7 +2284,7 @@
           <a:buFontTx/>
           <a:buNone/>
           <a:tabLst/>
-          <a:defRPr b="0" baseline="0" cap="none" i="0" spc="0" strike="noStrike" sz="1800" u="none" kumimoji="0" normalizeH="0">
+          <a:defRPr kumimoji="0" sz="1800" b="0" i="0" u="none" strike="noStrike" cap="none" spc="0" normalizeH="0" baseline="0">
             <a:ln>
               <a:noFill/>
             </a:ln>
@@ -1515,9 +2297,15 @@
         </a:lvl9pPr>
       </a:lstStyle>
       <a:style>
-        <a:lnRef idx="0"/>
-        <a:fillRef idx="0"/>
-        <a:effectRef idx="0"/>
+        <a:lnRef idx="0">
+          <a:scrgbClr r="0" g="0" b="0"/>
+        </a:lnRef>
+        <a:fillRef idx="0">
+          <a:scrgbClr r="0" g="0" b="0"/>
+        </a:fillRef>
+        <a:effectRef idx="0">
+          <a:scrgbClr r="0" g="0" b="0"/>
+        </a:effectRef>
         <a:fontRef idx="none"/>
       </a:style>
     </a:lnDef>
@@ -1531,7 +2319,7 @@
         <a:effectLst/>
         <a:sp3d/>
       </a:spPr>
-      <a:bodyPr rot="0" spcFirstLastPara="1" vertOverflow="overflow" horzOverflow="overflow" vert="horz" wrap="square" lIns="50800" tIns="50800" rIns="50800" bIns="50800" numCol="1" spcCol="38100" rtlCol="0" anchor="t" upright="0">
+      <a:bodyPr rot="0" spcFirstLastPara="1" vertOverflow="overflow" horzOverflow="overflow" vert="horz" wrap="square" lIns="50800" tIns="50800" rIns="50800" bIns="50800" numCol="1" spcCol="38100" rtlCol="0" anchor="t">
         <a:spAutoFit/>
       </a:bodyPr>
       <a:lstStyle>
@@ -1550,7 +2338,7 @@
           <a:buFontTx/>
           <a:buNone/>
           <a:tabLst/>
-          <a:defRPr b="0" baseline="0" cap="none" i="0" spc="0" strike="noStrike" sz="1100" u="none" kumimoji="0" normalizeH="0">
+          <a:defRPr kumimoji="0" sz="1100" b="0" i="0" u="none" strike="noStrike" cap="none" spc="0" normalizeH="0" baseline="0">
             <a:ln>
               <a:noFill/>
             </a:ln>
@@ -1580,7 +2368,7 @@
           <a:buFontTx/>
           <a:buNone/>
           <a:tabLst/>
-          <a:defRPr b="0" baseline="0" cap="none" i="0" spc="0" strike="noStrike" sz="1800" u="none" kumimoji="0" normalizeH="0">
+          <a:defRPr kumimoji="0" sz="1800" b="0" i="0" u="none" strike="noStrike" cap="none" spc="0" normalizeH="0" baseline="0">
             <a:ln>
               <a:noFill/>
             </a:ln>
@@ -1606,7 +2394,7 @@
           <a:buFontTx/>
           <a:buNone/>
           <a:tabLst/>
-          <a:defRPr b="0" baseline="0" cap="none" i="0" spc="0" strike="noStrike" sz="1800" u="none" kumimoji="0" normalizeH="0">
+          <a:defRPr kumimoji="0" sz="1800" b="0" i="0" u="none" strike="noStrike" cap="none" spc="0" normalizeH="0" baseline="0">
             <a:ln>
               <a:noFill/>
             </a:ln>
@@ -1632,7 +2420,7 @@
           <a:buFontTx/>
           <a:buNone/>
           <a:tabLst/>
-          <a:defRPr b="0" baseline="0" cap="none" i="0" spc="0" strike="noStrike" sz="1800" u="none" kumimoji="0" normalizeH="0">
+          <a:defRPr kumimoji="0" sz="1800" b="0" i="0" u="none" strike="noStrike" cap="none" spc="0" normalizeH="0" baseline="0">
             <a:ln>
               <a:noFill/>
             </a:ln>
@@ -1658,7 +2446,7 @@
           <a:buFontTx/>
           <a:buNone/>
           <a:tabLst/>
-          <a:defRPr b="0" baseline="0" cap="none" i="0" spc="0" strike="noStrike" sz="1800" u="none" kumimoji="0" normalizeH="0">
+          <a:defRPr kumimoji="0" sz="1800" b="0" i="0" u="none" strike="noStrike" cap="none" spc="0" normalizeH="0" baseline="0">
             <a:ln>
               <a:noFill/>
             </a:ln>
@@ -1684,7 +2472,7 @@
           <a:buFontTx/>
           <a:buNone/>
           <a:tabLst/>
-          <a:defRPr b="0" baseline="0" cap="none" i="0" spc="0" strike="noStrike" sz="1800" u="none" kumimoji="0" normalizeH="0">
+          <a:defRPr kumimoji="0" sz="1800" b="0" i="0" u="none" strike="noStrike" cap="none" spc="0" normalizeH="0" baseline="0">
             <a:ln>
               <a:noFill/>
             </a:ln>
@@ -1710,7 +2498,7 @@
           <a:buFontTx/>
           <a:buNone/>
           <a:tabLst/>
-          <a:defRPr b="0" baseline="0" cap="none" i="0" spc="0" strike="noStrike" sz="1800" u="none" kumimoji="0" normalizeH="0">
+          <a:defRPr kumimoji="0" sz="1800" b="0" i="0" u="none" strike="noStrike" cap="none" spc="0" normalizeH="0" baseline="0">
             <a:ln>
               <a:noFill/>
             </a:ln>
@@ -1736,7 +2524,7 @@
           <a:buFontTx/>
           <a:buNone/>
           <a:tabLst/>
-          <a:defRPr b="0" baseline="0" cap="none" i="0" spc="0" strike="noStrike" sz="1800" u="none" kumimoji="0" normalizeH="0">
+          <a:defRPr kumimoji="0" sz="1800" b="0" i="0" u="none" strike="noStrike" cap="none" spc="0" normalizeH="0" baseline="0">
             <a:ln>
               <a:noFill/>
             </a:ln>
@@ -1762,7 +2550,7 @@
           <a:buFontTx/>
           <a:buNone/>
           <a:tabLst/>
-          <a:defRPr b="0" baseline="0" cap="none" i="0" spc="0" strike="noStrike" sz="1800" u="none" kumimoji="0" normalizeH="0">
+          <a:defRPr kumimoji="0" sz="1800" b="0" i="0" u="none" strike="noStrike" cap="none" spc="0" normalizeH="0" baseline="0">
             <a:ln>
               <a:noFill/>
             </a:ln>
@@ -1788,7 +2576,7 @@
           <a:buFontTx/>
           <a:buNone/>
           <a:tabLst/>
-          <a:defRPr b="0" baseline="0" cap="none" i="0" spc="0" strike="noStrike" sz="1800" u="none" kumimoji="0" normalizeH="0">
+          <a:defRPr kumimoji="0" sz="1800" b="0" i="0" u="none" strike="noStrike" cap="none" spc="0" normalizeH="0" baseline="0">
             <a:ln>
               <a:noFill/>
             </a:ln>
@@ -1801,12 +2589,19 @@
         </a:lvl9pPr>
       </a:lstStyle>
       <a:style>
-        <a:lnRef idx="0"/>
-        <a:fillRef idx="0"/>
-        <a:effectRef idx="0"/>
+        <a:lnRef idx="0">
+          <a:scrgbClr r="0" g="0" b="0"/>
+        </a:lnRef>
+        <a:fillRef idx="0">
+          <a:scrgbClr r="0" g="0" b="0"/>
+        </a:fillRef>
+        <a:effectRef idx="0">
+          <a:scrgbClr r="0" g="0" b="0"/>
+        </a:effectRef>
         <a:fontRef idx="none"/>
       </a:style>
     </a:txDef>
   </a:objectDefaults>
+  <a:extraClrSchemeLst/>
 </a:theme>
 </file>